--- a/Latex/bozze_word/DESCRIPTION OF THE BEHAVIURAL EPIDEMIOLOGICAL MODEL.docx
+++ b/Latex/bozze_word/DESCRIPTION OF THE BEHAVIURAL EPIDEMIOLOGICAL MODEL.docx
@@ -1,6 +1,6 @@
 
 <file path=word/document.xml><?xml version="1.0" encoding="utf-8"?>
-<w:document xmlns:wpc="http://schemas.microsoft.com/office/word/2010/wordprocessingCanvas" xmlns:cx="http://schemas.microsoft.com/office/drawing/2014/chartex" xmlns:cx1="http://schemas.microsoft.com/office/drawing/2015/9/8/chartex" xmlns:cx2="http://schemas.microsoft.com/office/drawing/2015/10/21/chartex" xmlns:cx3="http://schemas.microsoft.com/office/drawing/2016/5/9/chartex" xmlns:cx4="http://schemas.microsoft.com/office/drawing/2016/5/10/chartex" xmlns:cx5="http://schemas.microsoft.com/office/drawing/2016/5/11/chartex" xmlns:cx6="http://schemas.microsoft.com/office/drawing/2016/5/12/chartex" xmlns:cx7="http://schemas.microsoft.com/office/drawing/2016/5/13/chartex" xmlns:cx8="http://schemas.microsoft.com/office/drawing/2016/5/14/chartex" xmlns:mc="http://schemas.openxmlformats.org/markup-compatibility/2006" xmlns:aink="http://schemas.microsoft.com/office/drawing/2016/ink" xmlns:am3d="http://schemas.microsoft.com/office/drawing/2017/model3d" xmlns:o="urn:schemas-microsoft-com:office:office" xmlns:oel="http://schemas.microsoft.com/office/2019/extlst" xmlns:r="http://schemas.openxmlformats.org/officeDocument/2006/relationships" xmlns:m="http://schemas.openxmlformats.org/officeDocument/2006/math" xmlns:v="urn:schemas-microsoft-com:vml" xmlns:wp14="http://schemas.microsoft.com/office/word/2010/wordprocessingDrawing" xmlns:wp="http://schemas.openxmlformats.org/drawingml/2006/wordprocessingDrawing" xmlns:w10="urn:schemas-microsoft-com:office:word" xmlns:w="http://schemas.openxmlformats.org/wordprocessingml/2006/main" xmlns:w14="http://schemas.microsoft.com/office/word/2010/wordml" xmlns:w15="http://schemas.microsoft.com/office/word/2012/wordml" xmlns:w16cex="http://schemas.microsoft.com/office/word/2018/wordml/cex" xmlns:w16cid="http://schemas.microsoft.com/office/word/2016/wordml/cid" xmlns:w16="http://schemas.microsoft.com/office/word/2018/wordml" xmlns:w16sdtdh="http://schemas.microsoft.com/office/word/2020/wordml/sdtdatahash" xmlns:w16se="http://schemas.microsoft.com/office/word/2015/wordml/symex" xmlns:wpg="http://schemas.microsoft.com/office/word/2010/wordprocessingGroup" xmlns:wpi="http://schemas.microsoft.com/office/word/2010/wordprocessingInk" xmlns:wne="http://schemas.microsoft.com/office/word/2006/wordml" xmlns:wps="http://schemas.microsoft.com/office/word/2010/wordprocessingShape" mc:Ignorable="w14 w15 w16se w16cid w16 w16cex w16sdtdh wp14">
+<w:document xmlns:wpc="http://schemas.microsoft.com/office/word/2010/wordprocessingCanvas" xmlns:cx="http://schemas.microsoft.com/office/drawing/2014/chartex" xmlns:cx1="http://schemas.microsoft.com/office/drawing/2015/9/8/chartex" xmlns:cx2="http://schemas.microsoft.com/office/drawing/2015/10/21/chartex" xmlns:cx3="http://schemas.microsoft.com/office/drawing/2016/5/9/chartex" xmlns:cx4="http://schemas.microsoft.com/office/drawing/2016/5/10/chartex" xmlns:cx5="http://schemas.microsoft.com/office/drawing/2016/5/11/chartex" xmlns:cx6="http://schemas.microsoft.com/office/drawing/2016/5/12/chartex" xmlns:cx7="http://schemas.microsoft.com/office/drawing/2016/5/13/chartex" xmlns:cx8="http://schemas.microsoft.com/office/drawing/2016/5/14/chartex" xmlns:mc="http://schemas.openxmlformats.org/markup-compatibility/2006" xmlns:aink="http://schemas.microsoft.com/office/drawing/2016/ink" xmlns:am3d="http://schemas.microsoft.com/office/drawing/2017/model3d" xmlns:o="urn:schemas-microsoft-com:office:office" xmlns:oel="http://schemas.microsoft.com/office/2019/extlst" xmlns:r="http://schemas.openxmlformats.org/officeDocument/2006/relationships" xmlns:m="http://schemas.openxmlformats.org/officeDocument/2006/math" xmlns:v="urn:schemas-microsoft-com:vml" xmlns:wp14="http://schemas.microsoft.com/office/word/2010/wordprocessingDrawing" xmlns:wp="http://schemas.openxmlformats.org/drawingml/2006/wordprocessingDrawing" xmlns:w10="urn:schemas-microsoft-com:office:word" xmlns:w="http://schemas.openxmlformats.org/wordprocessingml/2006/main" xmlns:w14="http://schemas.microsoft.com/office/word/2010/wordml" xmlns:w15="http://schemas.microsoft.com/office/word/2012/wordml" xmlns:w16cex="http://schemas.microsoft.com/office/word/2018/wordml/cex" xmlns:w16cid="http://schemas.microsoft.com/office/word/2016/wordml/cid" xmlns:w16="http://schemas.microsoft.com/office/word/2018/wordml" xmlns:w16du="http://schemas.microsoft.com/office/word/2023/wordml/word16du" xmlns:w16sdtdh="http://schemas.microsoft.com/office/word/2020/wordml/sdtdatahash" xmlns:w16se="http://schemas.microsoft.com/office/word/2015/wordml/symex" xmlns:wpg="http://schemas.microsoft.com/office/word/2010/wordprocessingGroup" xmlns:wpi="http://schemas.microsoft.com/office/word/2010/wordprocessingInk" xmlns:wne="http://schemas.microsoft.com/office/word/2006/wordml" xmlns:wps="http://schemas.microsoft.com/office/word/2010/wordprocessingShape" mc:Ignorable="w14 w15 w16se w16cid w16 w16cex w16sdtdh w16du wp14">
   <w:body>
     <w:p>
       <w:pPr>
@@ -29,128 +29,72 @@
         <w:rPr>
           <w:rFonts w:ascii="Arial" w:hAnsi="Arial" w:cs="Arial"/>
         </w:rPr>
-        <w:t xml:space="preserve">Usually, to model a disease like covid-19, a SEIR model </w:t>
+        <w:t>Usually, to model a disease like covid-19, a SEIR model is used. This is done because it is a class of illness where there is a certain delay between when a person is exposed to the virus and when it becomes infectious.</w:t>
+      </w:r>
+    </w:p>
+    <w:p>
+      <w:pPr>
+        <w:rPr>
+          <w:rFonts w:ascii="Arial" w:hAnsi="Arial" w:cs="Arial"/>
+        </w:rPr>
+      </w:pPr>
+      <w:r>
+        <w:rPr>
+          <w:rFonts w:ascii="Arial" w:hAnsi="Arial" w:cs="Arial"/>
+        </w:rPr>
+        <w:t>In the model developed in the present work it is preferred a simpler</w:t>
+      </w:r>
+      <w:r>
+        <w:rPr>
+          <w:rFonts w:ascii="Arial" w:hAnsi="Arial" w:cs="Arial"/>
+        </w:rPr>
+        <w:t xml:space="preserve"> compartmental class. It is </w:t>
+      </w:r>
+      <w:r>
+        <w:rPr>
+          <w:rFonts w:ascii="Arial" w:hAnsi="Arial" w:cs="Arial"/>
+        </w:rPr>
+        <w:t xml:space="preserve">in fact </w:t>
+      </w:r>
+      <w:r>
+        <w:rPr>
+          <w:rFonts w:ascii="Arial" w:hAnsi="Arial" w:cs="Arial"/>
+        </w:rPr>
+        <w:t xml:space="preserve">considered a SIRS. The population can be only in one of three categories, instead of the four that there are in the SEIR model. </w:t>
+      </w:r>
+      <w:r>
+        <w:rPr>
+          <w:rFonts w:ascii="Arial" w:hAnsi="Arial" w:cs="Arial"/>
+        </w:rPr>
+        <w:t>This is due to the choice of have less compartments in the epidemiological layer because it can make more significant the combination with the effects deriving from the behavioural epidemics.  The work of \cite{</w:t>
+      </w:r>
+      <w:r>
+        <w:t xml:space="preserve"> </w:t>
+      </w:r>
+      <w:r>
+        <w:rPr>
+          <w:rFonts w:ascii="Arial" w:hAnsi="Arial" w:cs="Arial"/>
+        </w:rPr>
+        <w:t>Dehning_2020</w:t>
+      </w:r>
+      <w:r>
+        <w:rPr>
+          <w:rFonts w:ascii="Arial" w:hAnsi="Arial" w:cs="Arial"/>
+        </w:rPr>
+        <w:t xml:space="preserve">} shows how </w:t>
       </w:r>
       <w:proofErr w:type="gramStart"/>
       <w:r>
         <w:rPr>
           <w:rFonts w:ascii="Arial" w:hAnsi="Arial" w:cs="Arial"/>
         </w:rPr>
-        <w:t>is used</w:t>
+        <w:t>a</w:t>
       </w:r>
       <w:proofErr w:type="gramEnd"/>
       <w:r>
         <w:rPr>
           <w:rFonts w:ascii="Arial" w:hAnsi="Arial" w:cs="Arial"/>
         </w:rPr>
-        <w:t xml:space="preserve">. This </w:t>
-      </w:r>
-      <w:proofErr w:type="gramStart"/>
-      <w:r>
-        <w:rPr>
-          <w:rFonts w:ascii="Arial" w:hAnsi="Arial" w:cs="Arial"/>
-        </w:rPr>
-        <w:t>is done</w:t>
-      </w:r>
-      <w:proofErr w:type="gramEnd"/>
-      <w:r>
-        <w:rPr>
-          <w:rFonts w:ascii="Arial" w:hAnsi="Arial" w:cs="Arial"/>
-        </w:rPr>
-        <w:t xml:space="preserve"> because it is a class of illness where there is a certain delay between when a person is exposed to the virus and when it becomes infectious.</w:t>
-      </w:r>
-    </w:p>
-    <w:p>
-      <w:pPr>
-        <w:rPr>
-          <w:rFonts w:ascii="Arial" w:hAnsi="Arial" w:cs="Arial"/>
-        </w:rPr>
-      </w:pPr>
-      <w:r>
-        <w:rPr>
-          <w:rFonts w:ascii="Arial" w:hAnsi="Arial" w:cs="Arial"/>
-        </w:rPr>
-        <w:t xml:space="preserve">In the model developed in the present work it </w:t>
-      </w:r>
-      <w:proofErr w:type="gramStart"/>
-      <w:r>
-        <w:rPr>
-          <w:rFonts w:ascii="Arial" w:hAnsi="Arial" w:cs="Arial"/>
-        </w:rPr>
-        <w:t>is preferred</w:t>
-      </w:r>
-      <w:proofErr w:type="gramEnd"/>
-      <w:r>
-        <w:rPr>
-          <w:rFonts w:ascii="Arial" w:hAnsi="Arial" w:cs="Arial"/>
-        </w:rPr>
-        <w:t xml:space="preserve"> a simpler</w:t>
-      </w:r>
-      <w:r>
-        <w:rPr>
-          <w:rFonts w:ascii="Arial" w:hAnsi="Arial" w:cs="Arial"/>
-        </w:rPr>
-        <w:t xml:space="preserve"> compartmental class. It is </w:t>
-      </w:r>
-      <w:r>
-        <w:rPr>
-          <w:rFonts w:ascii="Arial" w:hAnsi="Arial" w:cs="Arial"/>
-        </w:rPr>
-        <w:t xml:space="preserve">in fact </w:t>
-      </w:r>
-      <w:r>
-        <w:rPr>
-          <w:rFonts w:ascii="Arial" w:hAnsi="Arial" w:cs="Arial"/>
-        </w:rPr>
-        <w:t xml:space="preserve">considered a SIRS. The population can be only in one of three categories, instead of the four that there are in the SEIR model. </w:t>
-      </w:r>
-      <w:r>
-        <w:rPr>
-          <w:rFonts w:ascii="Arial" w:hAnsi="Arial" w:cs="Arial"/>
-        </w:rPr>
-        <w:t>This is due to the choice of have less compartments in the epidemiological layer because it can make more significant the combination with the effects deriving from the behavioural epidemics</w:t>
-      </w:r>
-      <w:proofErr w:type="gramStart"/>
-      <w:r>
-        <w:rPr>
-          <w:rFonts w:ascii="Arial" w:hAnsi="Arial" w:cs="Arial"/>
-        </w:rPr>
-        <w:t xml:space="preserve">.  </w:t>
-      </w:r>
-      <w:proofErr w:type="gramEnd"/>
-      <w:r>
-        <w:rPr>
-          <w:rFonts w:ascii="Arial" w:hAnsi="Arial" w:cs="Arial"/>
-        </w:rPr>
-        <w:t>The work of \cite{</w:t>
-      </w:r>
-      <w:r>
-        <w:t xml:space="preserve"> </w:t>
-      </w:r>
-      <w:r>
-        <w:rPr>
-          <w:rFonts w:ascii="Arial" w:hAnsi="Arial" w:cs="Arial"/>
-        </w:rPr>
-        <w:t>Dehning_2020</w:t>
-      </w:r>
-      <w:r>
-        <w:rPr>
-          <w:rFonts w:ascii="Arial" w:hAnsi="Arial" w:cs="Arial"/>
-        </w:rPr>
-        <w:t xml:space="preserve">} shows how </w:t>
-      </w:r>
-      <w:proofErr w:type="gramStart"/>
-      <w:r>
-        <w:rPr>
-          <w:rFonts w:ascii="Arial" w:hAnsi="Arial" w:cs="Arial"/>
-        </w:rPr>
-        <w:t>a</w:t>
-      </w:r>
-      <w:proofErr w:type="gramEnd"/>
-      <w:r>
-        <w:rPr>
-          <w:rFonts w:ascii="Arial" w:hAnsi="Arial" w:cs="Arial"/>
-        </w:rPr>
         <w:t xml:space="preserve"> SIR model can be used effectively to model the first phases of covid-19.</w:t>
       </w:r>
     </w:p>
@@ -238,21 +182,7 @@
         <w:rPr>
           <w:rFonts w:ascii="Arial" w:hAnsi="Arial" w:cs="Arial"/>
         </w:rPr>
-        <w:t xml:space="preserve">With this parameter they include the incubation period and a delay between when a person become  and when is </w:t>
-      </w:r>
-      <w:proofErr w:type="gramStart"/>
-      <w:r>
-        <w:rPr>
-          <w:rFonts w:ascii="Arial" w:hAnsi="Arial" w:cs="Arial"/>
-        </w:rPr>
-        <w:t>tested</w:t>
-      </w:r>
-      <w:proofErr w:type="gramEnd"/>
-      <w:r>
-        <w:rPr>
-          <w:rFonts w:ascii="Arial" w:hAnsi="Arial" w:cs="Arial"/>
-        </w:rPr>
-        <w:t xml:space="preserve"> positive to the disease. </w:t>
+        <w:t xml:space="preserve">With this parameter they include the incubation period and a delay between when a person become  and when is tested positive to the disease. </w:t>
       </w:r>
     </w:p>
     <w:p>
@@ -313,6 +243,7 @@
       <w:pPr>
         <w:rPr>
           <w:rFonts w:ascii="Arial" w:hAnsi="Arial" w:cs="Arial"/>
+          <w:strike/>
         </w:rPr>
       </w:pPr>
       <w:r>
@@ -335,12 +266,19 @@
           <w:rFonts w:ascii="Arial" w:hAnsi="Arial" w:cs="Arial"/>
         </w:rPr>
         <w:br/>
+      </w:r>
+      <w:r>
+        <w:rPr>
+          <w:rFonts w:ascii="Arial" w:hAnsi="Arial" w:cs="Arial"/>
+          <w:strike/>
+        </w:rPr>
         <w:t xml:space="preserve">In order to develop a multi-layer network, with </w:t>
       </w:r>
       <w:proofErr w:type="gramStart"/>
       <w:r>
         <w:rPr>
           <w:rFonts w:ascii="Arial" w:hAnsi="Arial" w:cs="Arial"/>
+          <w:strike/>
         </w:rPr>
         <w:t>a</w:t>
       </w:r>
@@ -348,33 +286,22 @@
       <w:r>
         <w:rPr>
           <w:rFonts w:ascii="Arial" w:hAnsi="Arial" w:cs="Arial"/>
+          <w:strike/>
         </w:rPr>
         <w:t xml:space="preserve"> epidemiological substrate joined to a behavioural one, a first study of the dynamics of both layer separately is performed and now presented. </w:t>
       </w:r>
       <w:r>
         <w:rPr>
           <w:rFonts w:ascii="Arial" w:hAnsi="Arial" w:cs="Arial"/>
+          <w:strike/>
         </w:rPr>
         <w:br/>
-        <w:t xml:space="preserve">In this section we describe the developed SIRS epidemiological model and then a Careless, Complaint, Against behavioural model. A sensitivity analysis </w:t>
-      </w:r>
-      <w:proofErr w:type="gramStart"/>
-      <w:r>
-        <w:rPr>
-          <w:rFonts w:ascii="Arial" w:hAnsi="Arial" w:cs="Arial"/>
-        </w:rPr>
-        <w:t>is also implemented</w:t>
-      </w:r>
-      <w:proofErr w:type="gramEnd"/>
-      <w:r>
-        <w:rPr>
-          <w:rFonts w:ascii="Arial" w:hAnsi="Arial" w:cs="Arial"/>
-        </w:rPr>
-        <w:t xml:space="preserve">. A good comprehension of the underlying dynamics of each graph is crucial. With this is possible to better understand the dynamic </w:t>
-      </w:r>
-      <w:r>
-        <w:rPr>
-          <w:rFonts w:ascii="Arial" w:hAnsi="Arial" w:cs="Arial"/>
+        <w:t xml:space="preserve">In this section we describe the developed SIRS epidemiological model and then a Careless, Complaint, Against behavioural model. A sensitivity analysis is also implemented. A good comprehension of the underlying dynamics of each graph is crucial. With this is possible to better understand the dynamic </w:t>
+      </w:r>
+      <w:r>
+        <w:rPr>
+          <w:rFonts w:ascii="Arial" w:hAnsi="Arial" w:cs="Arial"/>
+          <w:strike/>
         </w:rPr>
         <w:t>deriving from the multi-layer structure.</w:t>
       </w:r>
@@ -400,27 +327,51 @@
       <w:pPr>
         <w:rPr>
           <w:rFonts w:ascii="Arial" w:hAnsi="Arial" w:cs="Arial"/>
-        </w:rPr>
-      </w:pPr>
-      <w:r>
-        <w:rPr>
-          <w:rFonts w:ascii="Arial" w:hAnsi="Arial" w:cs="Arial"/>
-        </w:rPr>
-        <w:t xml:space="preserve">The choice of a SIRS + D model </w:t>
+          <w:lang w:val="it-IT"/>
+        </w:rPr>
+      </w:pPr>
+      <w:r>
+        <w:rPr>
+          <w:rFonts w:ascii="Arial" w:hAnsi="Arial" w:cs="Arial"/>
+          <w:lang w:val="it-IT"/>
+        </w:rPr>
+        <w:t xml:space="preserve">%% Primo spezzone, sotto </w:t>
       </w:r>
       <w:proofErr w:type="gramStart"/>
       <w:r>
         <w:rPr>
           <w:rFonts w:ascii="Arial" w:hAnsi="Arial" w:cs="Arial"/>
-        </w:rPr>
-        <w:t>is done</w:t>
+          <w:lang w:val="it-IT"/>
+        </w:rPr>
+        <w:t>c’è  i</w:t>
+      </w:r>
+      <w:r>
+        <w:rPr>
+          <w:rFonts w:ascii="Arial" w:hAnsi="Arial" w:cs="Arial"/>
+          <w:lang w:val="it-IT"/>
+        </w:rPr>
+        <w:t>l</w:t>
       </w:r>
       <w:proofErr w:type="gramEnd"/>
       <w:r>
         <w:rPr>
           <w:rFonts w:ascii="Arial" w:hAnsi="Arial" w:cs="Arial"/>
-        </w:rPr>
-        <w:t xml:space="preserve"> because it is suitable with the characteristics of the hypothesized disease. </w:t>
+          <w:lang w:val="it-IT"/>
+        </w:rPr>
+        <w:t xml:space="preserve"> secondo li unisci, correggi integri e hai fatto. </w:t>
+      </w:r>
+    </w:p>
+    <w:p>
+      <w:pPr>
+        <w:rPr>
+          <w:rFonts w:ascii="Arial" w:hAnsi="Arial" w:cs="Arial"/>
+        </w:rPr>
+      </w:pPr>
+      <w:r>
+        <w:rPr>
+          <w:rFonts w:ascii="Arial" w:hAnsi="Arial" w:cs="Arial"/>
+        </w:rPr>
+        <w:t xml:space="preserve">The choice of a SIRS  model is done because it is suitable with the characteristics of the hypothesized disease. </w:t>
       </w:r>
       <w:r>
         <w:rPr>
@@ -432,69 +383,67 @@
         <w:rPr>
           <w:rFonts w:ascii="Arial" w:hAnsi="Arial" w:cs="Arial"/>
         </w:rPr>
+        <w:t xml:space="preserve"> is considered interesting the possibility of reinfection</w:t>
+      </w:r>
+      <w:r>
+        <w:rPr>
+          <w:rFonts w:ascii="Arial" w:hAnsi="Arial" w:cs="Arial"/>
+        </w:rPr>
+        <w:t xml:space="preserve">. After a certain amount of time, the immunity </w:t>
+      </w:r>
+      <w:r>
+        <w:rPr>
+          <w:rFonts w:ascii="Arial" w:hAnsi="Arial" w:cs="Arial"/>
+        </w:rPr>
+        <w:t>gains</w:t>
+      </w:r>
+      <w:r>
+        <w:rPr>
+          <w:rFonts w:ascii="Arial" w:hAnsi="Arial" w:cs="Arial"/>
+        </w:rPr>
+        <w:t xml:space="preserve"> with having recovered from infection fades away. It is the case with influenza cases or virus like covid. Another </w:t>
+      </w:r>
+      <w:r>
+        <w:rPr>
+          <w:rFonts w:ascii="Arial" w:hAnsi="Arial" w:cs="Arial"/>
+        </w:rPr>
+        <w:t>possibility</w:t>
+      </w:r>
+      <w:r>
+        <w:rPr>
+          <w:rFonts w:ascii="Arial" w:hAnsi="Arial" w:cs="Arial"/>
+        </w:rPr>
+        <w:t xml:space="preserve"> causing reinfection is the development of virus variants. </w:t>
+      </w:r>
+      <w:r>
+        <w:rPr>
+          <w:rFonts w:ascii="Arial" w:hAnsi="Arial" w:cs="Arial"/>
+        </w:rPr>
+        <w:t>V</w:t>
+      </w:r>
+      <w:r>
+        <w:rPr>
+          <w:rFonts w:ascii="Arial" w:hAnsi="Arial" w:cs="Arial"/>
+        </w:rPr>
+        <w:t>irus</w:t>
+      </w:r>
+      <w:r>
+        <w:rPr>
+          <w:rFonts w:ascii="Arial" w:hAnsi="Arial" w:cs="Arial"/>
+        </w:rPr>
+        <w:t>es</w:t>
+      </w:r>
+      <w:r>
+        <w:rPr>
+          <w:rFonts w:ascii="Arial" w:hAnsi="Arial" w:cs="Arial"/>
+        </w:rPr>
         <w:t xml:space="preserve"> </w:t>
       </w:r>
-      <w:proofErr w:type="gramStart"/>
-      <w:r>
-        <w:rPr>
-          <w:rFonts w:ascii="Arial" w:hAnsi="Arial" w:cs="Arial"/>
-        </w:rPr>
-        <w:t>is considered</w:t>
-      </w:r>
-      <w:proofErr w:type="gramEnd"/>
-      <w:r>
-        <w:rPr>
-          <w:rFonts w:ascii="Arial" w:hAnsi="Arial" w:cs="Arial"/>
-        </w:rPr>
-        <w:t xml:space="preserve"> interesting the possibility of reinfection</w:t>
-      </w:r>
-      <w:r>
-        <w:rPr>
-          <w:rFonts w:ascii="Arial" w:hAnsi="Arial" w:cs="Arial"/>
-        </w:rPr>
-        <w:t xml:space="preserve">. After a certain amount of time, the immunity </w:t>
-      </w:r>
-      <w:r>
-        <w:rPr>
-          <w:rFonts w:ascii="Arial" w:hAnsi="Arial" w:cs="Arial"/>
-        </w:rPr>
-        <w:t>gains</w:t>
-      </w:r>
-      <w:r>
-        <w:rPr>
-          <w:rFonts w:ascii="Arial" w:hAnsi="Arial" w:cs="Arial"/>
-        </w:rPr>
-        <w:t xml:space="preserve"> with having recovered from infection fades away. It is the case with influenza cases or virus like covid. Another </w:t>
-      </w:r>
-      <w:r>
-        <w:rPr>
-          <w:rFonts w:ascii="Arial" w:hAnsi="Arial" w:cs="Arial"/>
-        </w:rPr>
-        <w:t>possibility</w:t>
-      </w:r>
-      <w:r>
-        <w:rPr>
-          <w:rFonts w:ascii="Arial" w:hAnsi="Arial" w:cs="Arial"/>
-        </w:rPr>
-        <w:t xml:space="preserve"> causing reinfection is the development of virus variants. </w:t>
-      </w:r>
-      <w:r>
-        <w:rPr>
-          <w:rFonts w:ascii="Arial" w:hAnsi="Arial" w:cs="Arial"/>
-        </w:rPr>
-        <w:t>V</w:t>
-      </w:r>
-      <w:r>
-        <w:rPr>
-          <w:rFonts w:ascii="Arial" w:hAnsi="Arial" w:cs="Arial"/>
-        </w:rPr>
-        <w:t>irus</w:t>
-      </w:r>
-      <w:r>
-        <w:rPr>
-          <w:rFonts w:ascii="Arial" w:hAnsi="Arial" w:cs="Arial"/>
-        </w:rPr>
-        <w:t>es</w:t>
+      <w:r>
+        <w:rPr>
+          <w:rFonts w:ascii="Arial" w:hAnsi="Arial" w:cs="Arial"/>
+        </w:rPr>
+        <w:t>are</w:t>
       </w:r>
       <w:r>
         <w:rPr>
@@ -502,31 +451,11 @@
         </w:rPr>
         <w:t xml:space="preserve"> </w:t>
       </w:r>
-      <w:proofErr w:type="gramStart"/>
-      <w:r>
-        <w:rPr>
-          <w:rFonts w:ascii="Arial" w:hAnsi="Arial" w:cs="Arial"/>
-        </w:rPr>
-        <w:t>are</w:t>
-      </w:r>
-      <w:r>
-        <w:rPr>
-          <w:rFonts w:ascii="Arial" w:hAnsi="Arial" w:cs="Arial"/>
-        </w:rPr>
-        <w:t xml:space="preserve"> </w:t>
-      </w:r>
-      <w:r>
-        <w:rPr>
-          <w:rFonts w:ascii="Arial" w:hAnsi="Arial" w:cs="Arial"/>
-        </w:rPr>
-        <w:t>formed</w:t>
-      </w:r>
-      <w:proofErr w:type="gramEnd"/>
-      <w:r>
-        <w:rPr>
-          <w:rFonts w:ascii="Arial" w:hAnsi="Arial" w:cs="Arial"/>
-        </w:rPr>
-        <w:t xml:space="preserve"> by genetic materials and can change their genetic structure with several mechanism. When a new variant developed can elude the immune system of the attacked host, generating a new infection. </w:t>
+      <w:r>
+        <w:rPr>
+          <w:rFonts w:ascii="Arial" w:hAnsi="Arial" w:cs="Arial"/>
+        </w:rPr>
+        <w:t xml:space="preserve">formed by genetic materials and can change their genetic structure with several mechanism. When a new variant developed can elude the immune system of the attacked host, generating a new infection. </w:t>
       </w:r>
       <w:r>
         <w:rPr>
@@ -608,6 +537,7 @@
         <w:rPr>
           <w:rFonts w:ascii="Arial" w:hAnsi="Arial" w:cs="Arial"/>
         </w:rPr>
+        <w:lastRenderedPageBreak/>
         <w:t>$\beta$ coefficient, the infectivity rate</w:t>
       </w:r>
       <w:r>
@@ -656,7 +586,6 @@
         <w:rPr>
           <w:rFonts w:ascii="Arial" w:hAnsi="Arial" w:cs="Arial"/>
         </w:rPr>
-        <w:lastRenderedPageBreak/>
         <w:t>$\omega$ coefficient, the rate of becoming again Susceptible;</w:t>
       </w:r>
     </w:p>
@@ -702,7 +631,6 @@
         </w:rPr>
         <w:t xml:space="preserve"> </w:t>
       </w:r>
-      <w:proofErr w:type="gramStart"/>
       <w:r>
         <w:rPr>
           <w:rFonts w:ascii="Arial" w:hAnsi="Arial" w:cs="Arial"/>
@@ -715,7 +643,6 @@
         </w:rPr>
         <w:t xml:space="preserve"> initially neglected</w:t>
       </w:r>
-      <w:proofErr w:type="gramEnd"/>
       <w:r>
         <w:rPr>
           <w:rFonts w:ascii="Arial" w:hAnsi="Arial" w:cs="Arial"/>
@@ -732,76 +659,20 @@
         <w:rPr>
           <w:rFonts w:ascii="Arial" w:hAnsi="Arial" w:cs="Arial"/>
         </w:rPr>
-        <w:t xml:space="preserve">It </w:t>
-      </w:r>
-      <w:proofErr w:type="gramStart"/>
-      <w:r>
-        <w:rPr>
-          <w:rFonts w:ascii="Arial" w:hAnsi="Arial" w:cs="Arial"/>
-        </w:rPr>
-        <w:t>is preferred</w:t>
-      </w:r>
-      <w:proofErr w:type="gramEnd"/>
-      <w:r>
-        <w:rPr>
-          <w:rFonts w:ascii="Arial" w:hAnsi="Arial" w:cs="Arial"/>
-        </w:rPr>
-        <w:t xml:space="preserve"> to study the network without, using the assumption that there is a natural balance between newborn and death. Therefore, the population number </w:t>
-      </w:r>
-      <w:proofErr w:type="gramStart"/>
-      <w:r>
-        <w:rPr>
-          <w:rFonts w:ascii="Arial" w:hAnsi="Arial" w:cs="Arial"/>
-        </w:rPr>
-        <w:t>is considered</w:t>
-      </w:r>
-      <w:proofErr w:type="gramEnd"/>
-      <w:r>
-        <w:rPr>
-          <w:rFonts w:ascii="Arial" w:hAnsi="Arial" w:cs="Arial"/>
-        </w:rPr>
-        <w:t xml:space="preserve"> constant. </w:t>
-      </w:r>
-    </w:p>
-    <w:p>
-      <w:pPr>
-        <w:rPr>
-          <w:rFonts w:ascii="Arial" w:hAnsi="Arial" w:cs="Arial"/>
-        </w:rPr>
-      </w:pPr>
-      <w:r>
-        <w:rPr>
-          <w:rFonts w:ascii="Arial" w:hAnsi="Arial" w:cs="Arial"/>
-        </w:rPr>
-        <w:t xml:space="preserve">The initial simulations </w:t>
-      </w:r>
-      <w:proofErr w:type="gramStart"/>
-      <w:r>
-        <w:rPr>
-          <w:rFonts w:ascii="Arial" w:hAnsi="Arial" w:cs="Arial"/>
-        </w:rPr>
-        <w:t>are performed</w:t>
-      </w:r>
-      <w:proofErr w:type="gramEnd"/>
-      <w:r>
-        <w:rPr>
-          <w:rFonts w:ascii="Arial" w:hAnsi="Arial" w:cs="Arial"/>
-        </w:rPr>
-        <w:t xml:space="preserve"> varying the coefficients value. It </w:t>
-      </w:r>
-      <w:proofErr w:type="gramStart"/>
-      <w:r>
-        <w:rPr>
-          <w:rFonts w:ascii="Arial" w:hAnsi="Arial" w:cs="Arial"/>
-        </w:rPr>
-        <w:t>is done</w:t>
-      </w:r>
-      <w:proofErr w:type="gramEnd"/>
-      <w:r>
-        <w:rPr>
-          <w:rFonts w:ascii="Arial" w:hAnsi="Arial" w:cs="Arial"/>
-        </w:rPr>
-        <w:t xml:space="preserve"> to observe how the combination of the various rate can condition the SIRS model. The observed properties are:</w:t>
+        <w:t xml:space="preserve">It is preferred to study the network without, using the assumption that there is a natural balance between newborn and death. Therefore, the population number is considered constant. </w:t>
+      </w:r>
+    </w:p>
+    <w:p>
+      <w:pPr>
+        <w:rPr>
+          <w:rFonts w:ascii="Arial" w:hAnsi="Arial" w:cs="Arial"/>
+        </w:rPr>
+      </w:pPr>
+      <w:r>
+        <w:rPr>
+          <w:rFonts w:ascii="Arial" w:hAnsi="Arial" w:cs="Arial"/>
+        </w:rPr>
+        <w:t>The initial simulations are performed varying the coefficients value. It is done to observe how the combination of the various rate can condition the SIRS model. The observed properties are:</w:t>
       </w:r>
     </w:p>
     <w:p>
@@ -942,61 +813,19 @@
         <w:rPr>
           <w:rFonts w:ascii="Arial" w:hAnsi="Arial" w:cs="Arial"/>
         </w:rPr>
-        <w:t xml:space="preserve">In the simulation performed with fixed coefficient value for $\beta$ there are </w:t>
-      </w:r>
-      <w:proofErr w:type="gramStart"/>
-      <w:r>
-        <w:rPr>
-          <w:rFonts w:ascii="Arial" w:hAnsi="Arial" w:cs="Arial"/>
-        </w:rPr>
-        <w:t>several</w:t>
-      </w:r>
-      <w:proofErr w:type="gramEnd"/>
-      <w:r>
-        <w:rPr>
-          <w:rFonts w:ascii="Arial" w:hAnsi="Arial" w:cs="Arial"/>
-        </w:rPr>
-        <w:t xml:space="preserve"> peaks, but with a decreasing magnitude. Trying to simulate a scenario in which the $\beta$ coefficients can create a different situation</w:t>
-      </w:r>
-      <w:r>
-        <w:rPr>
-          <w:rFonts w:ascii="Arial" w:hAnsi="Arial" w:cs="Arial"/>
-        </w:rPr>
-        <w:t xml:space="preserve">. A first experiment </w:t>
-      </w:r>
-      <w:proofErr w:type="gramStart"/>
-      <w:r>
-        <w:rPr>
-          <w:rFonts w:ascii="Arial" w:hAnsi="Arial" w:cs="Arial"/>
-        </w:rPr>
-        <w:t>is done</w:t>
-      </w:r>
-      <w:proofErr w:type="gramEnd"/>
-      <w:r>
-        <w:rPr>
-          <w:rFonts w:ascii="Arial" w:hAnsi="Arial" w:cs="Arial"/>
-        </w:rPr>
-        <w:t xml:space="preserve"> simulating a simple central government controller. </w:t>
-      </w:r>
-      <w:r>
-        <w:rPr>
-          <w:rFonts w:ascii="Arial" w:hAnsi="Arial" w:cs="Arial"/>
-        </w:rPr>
-        <w:t xml:space="preserve">The number of infected is the parameter observed, and if a certain threshold </w:t>
-      </w:r>
-      <w:proofErr w:type="gramStart"/>
-      <w:r>
-        <w:rPr>
-          <w:rFonts w:ascii="Arial" w:hAnsi="Arial" w:cs="Arial"/>
-        </w:rPr>
-        <w:t>is reached</w:t>
-      </w:r>
-      <w:proofErr w:type="gramEnd"/>
-      <w:r>
-        <w:rPr>
-          <w:rFonts w:ascii="Arial" w:hAnsi="Arial" w:cs="Arial"/>
-        </w:rPr>
-        <w:t xml:space="preserve">, a lockdown measure is implemented. The consequences of this </w:t>
+        <w:t>In the simulation performed with fixed coefficient value for $\beta$ there are several peaks, but with a decreasing magnitude. Trying to simulate a scenario in which the $\beta$ coefficients can create a different situation</w:t>
+      </w:r>
+      <w:r>
+        <w:rPr>
+          <w:rFonts w:ascii="Arial" w:hAnsi="Arial" w:cs="Arial"/>
+        </w:rPr>
+        <w:t xml:space="preserve">. A first experiment is done simulating a simple central government controller. </w:t>
+      </w:r>
+      <w:r>
+        <w:rPr>
+          <w:rFonts w:ascii="Arial" w:hAnsi="Arial" w:cs="Arial"/>
+        </w:rPr>
+        <w:t xml:space="preserve">The number of infected is the parameter observed, and if a certain threshold is reached, a lockdown measure is implemented. The consequences of this </w:t>
       </w:r>
       <w:r>
         <w:rPr>
@@ -1032,21 +861,7 @@
         <w:rPr>
           <w:rFonts w:ascii="Arial" w:hAnsi="Arial" w:cs="Arial"/>
         </w:rPr>
-        <w:t xml:space="preserve"> returns lower of the alarm value, the lockdown can </w:t>
-      </w:r>
-      <w:proofErr w:type="gramStart"/>
-      <w:r>
-        <w:rPr>
-          <w:rFonts w:ascii="Arial" w:hAnsi="Arial" w:cs="Arial"/>
-        </w:rPr>
-        <w:t>be removed</w:t>
-      </w:r>
-      <w:proofErr w:type="gramEnd"/>
-      <w:r>
-        <w:rPr>
-          <w:rFonts w:ascii="Arial" w:hAnsi="Arial" w:cs="Arial"/>
-        </w:rPr>
-        <w:t>. An additional condition imposed is th</w:t>
+        <w:t xml:space="preserve"> returns lower of the alarm value, the lockdown can be removed. An additional condition imposed is th</w:t>
       </w:r>
       <w:r>
         <w:rPr>
@@ -1076,16 +891,8 @@
         <w:rPr>
           <w:rFonts w:ascii="Arial" w:hAnsi="Arial" w:cs="Arial"/>
         </w:rPr>
-        <w:t xml:space="preserve"> can be modified only after a certain period</w:t>
-      </w:r>
-      <w:proofErr w:type="gramStart"/>
-      <w:r>
-        <w:rPr>
-          <w:rFonts w:ascii="Arial" w:hAnsi="Arial" w:cs="Arial"/>
-        </w:rPr>
-        <w:t xml:space="preserve">.  </w:t>
-      </w:r>
-      <w:proofErr w:type="gramEnd"/>
+        <w:t xml:space="preserve"> can be modified only after a certain period.  </w:t>
+      </w:r>
       <w:r>
         <w:rPr>
           <w:rFonts w:ascii="Arial" w:hAnsi="Arial" w:cs="Arial"/>
@@ -1097,22 +904,427 @@
         <w:rPr>
           <w:rFonts w:ascii="Arial" w:hAnsi="Arial" w:cs="Arial"/>
         </w:rPr>
-        <w:t xml:space="preserve">o, it </w:t>
+        <w:t xml:space="preserve">o, it is observed a periodicity in the peaks for the epidemics. </w:t>
+      </w:r>
+    </w:p>
+    <w:p>
+      <w:pPr>
+        <w:rPr>
+          <w:rFonts w:ascii="Arial" w:hAnsi="Arial" w:cs="Arial"/>
+          <w:lang w:val="it-IT"/>
+        </w:rPr>
+      </w:pPr>
+      <w:r>
+        <w:rPr>
+          <w:rFonts w:ascii="Arial" w:hAnsi="Arial" w:cs="Arial"/>
+          <w:lang w:val="it-IT"/>
+        </w:rPr>
+        <w:t>QUA SIMULARE con dei dati interessanti per magari ottenere una situazione simil influenza con picchi ogni due anni</w:t>
+      </w:r>
+      <w:r>
+        <w:rPr>
+          <w:rFonts w:ascii="Arial" w:hAnsi="Arial" w:cs="Arial"/>
+          <w:lang w:val="it-IT"/>
+        </w:rPr>
+        <w:t>.</w:t>
+      </w:r>
+    </w:p>
+    <w:p>
+      <w:pPr>
+        <w:rPr>
+          <w:rFonts w:ascii="Arial" w:hAnsi="Arial" w:cs="Arial"/>
+          <w:lang w:val="it-IT"/>
+        </w:rPr>
+      </w:pPr>
+      <w:r>
+        <w:rPr>
+          <w:rFonts w:ascii="Arial" w:hAnsi="Arial" w:cs="Arial"/>
+          <w:lang w:val="it-IT"/>
+        </w:rPr>
+        <w:t>%%%%%%%% SECONDO SPEZZONE DA UNIRE E</w:t>
+      </w:r>
+      <w:r>
+        <w:rPr>
+          <w:rFonts w:ascii="Arial" w:hAnsi="Arial" w:cs="Arial"/>
+          <w:lang w:val="it-IT"/>
+        </w:rPr>
+        <w:t xml:space="preserve"> INTEGRARE AL PRIMO</w:t>
+      </w:r>
+    </w:p>
+    <w:p>
+      <w:pPr>
+        <w:rPr>
+          <w:rFonts w:ascii="Arial" w:hAnsi="Arial" w:cs="Arial"/>
+        </w:rPr>
+      </w:pPr>
+      <w:r>
+        <w:rPr>
+          <w:rFonts w:ascii="Arial" w:hAnsi="Arial" w:cs="Arial"/>
+        </w:rPr>
+        <w:t>$\beta$ is the transmission rate parameter for person-to-</w:t>
       </w:r>
       <w:proofErr w:type="gramStart"/>
       <w:r>
         <w:rPr>
           <w:rFonts w:ascii="Arial" w:hAnsi="Arial" w:cs="Arial"/>
         </w:rPr>
-        <w:t>is observed</w:t>
+        <w:t>person</w:t>
       </w:r>
       <w:proofErr w:type="gramEnd"/>
-      <w:r>
-        <w:rPr>
-          <w:rFonts w:ascii="Arial" w:hAnsi="Arial" w:cs="Arial"/>
-        </w:rPr>
-        <w:t xml:space="preserve"> a periodicity in the peaks for the epidemics. </w:t>
-      </w:r>
+    </w:p>
+    <w:p>
+      <w:pPr>
+        <w:rPr>
+          <w:rFonts w:ascii="Arial" w:hAnsi="Arial" w:cs="Arial"/>
+        </w:rPr>
+      </w:pPr>
+      <w:r>
+        <w:rPr>
+          <w:rFonts w:ascii="Arial" w:hAnsi="Arial" w:cs="Arial"/>
+        </w:rPr>
+        <w:t xml:space="preserve">contact, $\gamma$ is the recovery rate, $\delta$ is the rate at </w:t>
+      </w:r>
+      <w:proofErr w:type="gramStart"/>
+      <w:r>
+        <w:rPr>
+          <w:rFonts w:ascii="Arial" w:hAnsi="Arial" w:cs="Arial"/>
+        </w:rPr>
+        <w:t>which</w:t>
+      </w:r>
+      <w:proofErr w:type="gramEnd"/>
+    </w:p>
+    <w:p>
+      <w:pPr>
+        <w:rPr>
+          <w:rFonts w:ascii="Arial" w:hAnsi="Arial" w:cs="Arial"/>
+        </w:rPr>
+      </w:pPr>
+      <w:r>
+        <w:rPr>
+          <w:rFonts w:ascii="Arial" w:hAnsi="Arial" w:cs="Arial"/>
+        </w:rPr>
+        <w:t xml:space="preserve">immunity recedes following recovery, and $R(t)$ is the </w:t>
+      </w:r>
+      <w:proofErr w:type="gramStart"/>
+      <w:r>
+        <w:rPr>
+          <w:rFonts w:ascii="Arial" w:hAnsi="Arial" w:cs="Arial"/>
+        </w:rPr>
+        <w:t>recovered</w:t>
+      </w:r>
+      <w:proofErr w:type="gramEnd"/>
+    </w:p>
+    <w:p>
+      <w:pPr>
+        <w:rPr>
+          <w:rFonts w:ascii="Arial" w:hAnsi="Arial" w:cs="Arial"/>
+        </w:rPr>
+      </w:pPr>
+      <w:r>
+        <w:rPr>
+          <w:rFonts w:ascii="Arial" w:hAnsi="Arial" w:cs="Arial"/>
+        </w:rPr>
+        <w:t>fraction of the population</w:t>
+      </w:r>
+    </w:p>
+    <w:p>
+      <w:pPr>
+        <w:rPr>
+          <w:rFonts w:ascii="Arial" w:hAnsi="Arial" w:cs="Arial"/>
+        </w:rPr>
+      </w:pPr>
+    </w:p>
+    <w:p>
+      <w:pPr>
+        <w:rPr>
+          <w:rFonts w:ascii="Arial" w:hAnsi="Arial" w:cs="Arial"/>
+        </w:rPr>
+      </w:pPr>
+      <w:r>
+        <w:rPr>
+          <w:rFonts w:ascii="Arial" w:hAnsi="Arial" w:cs="Arial"/>
+        </w:rPr>
+        <w:t xml:space="preserve">To describe the epidemic evolution a  </w:t>
+      </w:r>
+      <w:proofErr w:type="gramStart"/>
+      <w:r>
+        <w:rPr>
+          <w:rFonts w:ascii="Arial" w:hAnsi="Arial" w:cs="Arial"/>
+        </w:rPr>
+        <w:t>SIRS</w:t>
+      </w:r>
+      <w:proofErr w:type="gramEnd"/>
+      <w:r>
+        <w:rPr>
+          <w:rFonts w:ascii="Arial" w:hAnsi="Arial" w:cs="Arial"/>
+        </w:rPr>
+        <w:t xml:space="preserve"> model is implemented. It is an extension of the most famous SIR. Its main addition is the possibility for individuals to become again susceptible after a certain </w:t>
+      </w:r>
+      <w:proofErr w:type="gramStart"/>
+      <w:r>
+        <w:rPr>
+          <w:rFonts w:ascii="Arial" w:hAnsi="Arial" w:cs="Arial"/>
+        </w:rPr>
+        <w:t>period of time</w:t>
+      </w:r>
+      <w:proofErr w:type="gramEnd"/>
+      <w:r>
+        <w:rPr>
+          <w:rFonts w:ascii="Arial" w:hAnsi="Arial" w:cs="Arial"/>
+        </w:rPr>
+        <w:t xml:space="preserve"> beyond the end of the infection. The choice of </w:t>
+      </w:r>
+      <w:proofErr w:type="gramStart"/>
+      <w:r>
+        <w:rPr>
+          <w:rFonts w:ascii="Arial" w:hAnsi="Arial" w:cs="Arial"/>
+        </w:rPr>
+        <w:t>a</w:t>
+      </w:r>
+      <w:proofErr w:type="gramEnd"/>
+      <w:r>
+        <w:rPr>
+          <w:rFonts w:ascii="Arial" w:hAnsi="Arial" w:cs="Arial"/>
+        </w:rPr>
+        <w:t xml:space="preserve"> SIR-like model is done because they are well-known as capable to describe disease like the COVID-19 CITA. From an epidemiological point of view, an "Exposed" compartment will be very suitable, to describe better the evolution of the disease. In fact, in this class of infections, after the contact with an infectious there is a certain period of incubation before the development of symptoms and contagiousness. </w:t>
+      </w:r>
+      <w:proofErr w:type="gramStart"/>
+      <w:r>
+        <w:rPr>
+          <w:rFonts w:ascii="Arial" w:hAnsi="Arial" w:cs="Arial"/>
+        </w:rPr>
+        <w:t>Nevertheless</w:t>
+      </w:r>
+      <w:proofErr w:type="gramEnd"/>
+      <w:r>
+        <w:rPr>
+          <w:rFonts w:ascii="Arial" w:hAnsi="Arial" w:cs="Arial"/>
+        </w:rPr>
+        <w:t xml:space="preserve"> this compartment was not insert in the model, because it was </w:t>
+      </w:r>
+      <w:proofErr w:type="spellStart"/>
+      <w:r>
+        <w:rPr>
+          <w:rFonts w:ascii="Arial" w:hAnsi="Arial" w:cs="Arial"/>
+        </w:rPr>
+        <w:t>demonstred</w:t>
+      </w:r>
+      <w:proofErr w:type="spellEnd"/>
+      <w:r>
+        <w:rPr>
+          <w:rFonts w:ascii="Arial" w:hAnsi="Arial" w:cs="Arial"/>
+        </w:rPr>
+        <w:t xml:space="preserve"> CITA, that also a more simple SIR can be able to model correctly the disease. In this case for realise a better </w:t>
+      </w:r>
+      <w:r>
+        <w:rPr>
+          <w:rFonts w:ascii="Arial" w:hAnsi="Arial" w:cs="Arial"/>
+        </w:rPr>
+        <w:lastRenderedPageBreak/>
+        <w:t>fit of the real data a delay in the time scale of the system can be added in the model. This delay can be considered as an extra time to ... CITA E VEDI ARTICOLO.</w:t>
+      </w:r>
+    </w:p>
+    <w:p>
+      <w:pPr>
+        <w:rPr>
+          <w:rFonts w:ascii="Arial" w:hAnsi="Arial" w:cs="Arial"/>
+        </w:rPr>
+      </w:pPr>
+    </w:p>
+    <w:p>
+      <w:pPr>
+        <w:rPr>
+          <w:rFonts w:ascii="Arial" w:hAnsi="Arial" w:cs="Arial"/>
+        </w:rPr>
+      </w:pPr>
+      <w:r>
+        <w:rPr>
+          <w:rFonts w:ascii="Arial" w:hAnsi="Arial" w:cs="Arial"/>
+        </w:rPr>
+        <w:t xml:space="preserve">The possibility of </w:t>
+      </w:r>
+      <w:proofErr w:type="gramStart"/>
+      <w:r>
+        <w:rPr>
+          <w:rFonts w:ascii="Arial" w:hAnsi="Arial" w:cs="Arial"/>
+        </w:rPr>
+        <w:t>become</w:t>
+      </w:r>
+      <w:proofErr w:type="gramEnd"/>
+      <w:r>
+        <w:rPr>
+          <w:rFonts w:ascii="Arial" w:hAnsi="Arial" w:cs="Arial"/>
+        </w:rPr>
+        <w:t xml:space="preserve"> again </w:t>
+      </w:r>
+      <w:proofErr w:type="spellStart"/>
+      <w:r>
+        <w:rPr>
+          <w:rFonts w:ascii="Arial" w:hAnsi="Arial" w:cs="Arial"/>
+        </w:rPr>
+        <w:t>susceptibles</w:t>
+      </w:r>
+      <w:proofErr w:type="spellEnd"/>
+      <w:r>
+        <w:rPr>
+          <w:rFonts w:ascii="Arial" w:hAnsi="Arial" w:cs="Arial"/>
+        </w:rPr>
+        <w:t xml:space="preserve"> is added in the model, because it is considered an interesting feature in the study of a long range time scenario. </w:t>
+      </w:r>
+    </w:p>
+    <w:p>
+      <w:pPr>
+        <w:rPr>
+          <w:rFonts w:ascii="Arial" w:hAnsi="Arial" w:cs="Arial"/>
+        </w:rPr>
+      </w:pPr>
+      <w:proofErr w:type="gramStart"/>
+      <w:r>
+        <w:rPr>
+          <w:rFonts w:ascii="Arial" w:hAnsi="Arial" w:cs="Arial"/>
+        </w:rPr>
+        <w:t>Considering the effect of people behaviour on the evolution of a disease, it</w:t>
+      </w:r>
+      <w:proofErr w:type="gramEnd"/>
+      <w:r>
+        <w:rPr>
+          <w:rFonts w:ascii="Arial" w:hAnsi="Arial" w:cs="Arial"/>
+        </w:rPr>
+        <w:t xml:space="preserve"> is hypothesized that two keys moment of this influence can be the initial stages and after the first peak of </w:t>
+      </w:r>
+      <w:proofErr w:type="spellStart"/>
+      <w:r>
+        <w:rPr>
+          <w:rFonts w:ascii="Arial" w:hAnsi="Arial" w:cs="Arial"/>
+        </w:rPr>
+        <w:t>epidimic</w:t>
+      </w:r>
+      <w:proofErr w:type="spellEnd"/>
+      <w:r>
+        <w:rPr>
+          <w:rFonts w:ascii="Arial" w:hAnsi="Arial" w:cs="Arial"/>
+        </w:rPr>
+        <w:t xml:space="preserve">. </w:t>
+      </w:r>
+    </w:p>
+    <w:p>
+      <w:pPr>
+        <w:rPr>
+          <w:rFonts w:ascii="Arial" w:hAnsi="Arial" w:cs="Arial"/>
+          <w:lang w:val="it-IT"/>
+        </w:rPr>
+      </w:pPr>
+      <w:r>
+        <w:rPr>
+          <w:rFonts w:ascii="Arial" w:hAnsi="Arial" w:cs="Arial"/>
+          <w:lang w:val="it-IT"/>
+        </w:rPr>
+        <w:t xml:space="preserve">All'inizio il </w:t>
+      </w:r>
+      <w:proofErr w:type="spellStart"/>
+      <w:r>
+        <w:rPr>
+          <w:rFonts w:ascii="Arial" w:hAnsi="Arial" w:cs="Arial"/>
+          <w:lang w:val="it-IT"/>
+        </w:rPr>
+        <w:t>sirs</w:t>
+      </w:r>
+      <w:proofErr w:type="spellEnd"/>
+      <w:r>
+        <w:rPr>
+          <w:rFonts w:ascii="Arial" w:hAnsi="Arial" w:cs="Arial"/>
+          <w:lang w:val="it-IT"/>
+        </w:rPr>
+        <w:t xml:space="preserve"> si comporterà come un modello sir </w:t>
+      </w:r>
+      <w:proofErr w:type="spellStart"/>
+      <w:r>
+        <w:rPr>
+          <w:rFonts w:ascii="Arial" w:hAnsi="Arial" w:cs="Arial"/>
+          <w:lang w:val="it-IT"/>
+        </w:rPr>
+        <w:t>normal</w:t>
+      </w:r>
+      <w:proofErr w:type="spellEnd"/>
+      <w:r>
+        <w:rPr>
+          <w:rFonts w:ascii="Arial" w:hAnsi="Arial" w:cs="Arial"/>
+          <w:lang w:val="it-IT"/>
+        </w:rPr>
+        <w:t xml:space="preserve">, </w:t>
+      </w:r>
+      <w:proofErr w:type="spellStart"/>
+      <w:r>
+        <w:rPr>
+          <w:rFonts w:ascii="Arial" w:hAnsi="Arial" w:cs="Arial"/>
+          <w:lang w:val="it-IT"/>
+        </w:rPr>
+        <w:t>perchè</w:t>
+      </w:r>
+      <w:proofErr w:type="spellEnd"/>
+      <w:r>
+        <w:rPr>
+          <w:rFonts w:ascii="Arial" w:hAnsi="Arial" w:cs="Arial"/>
+          <w:lang w:val="it-IT"/>
+        </w:rPr>
+        <w:t xml:space="preserve"> non ci saranno </w:t>
+      </w:r>
+      <w:proofErr w:type="spellStart"/>
+      <w:r>
+        <w:rPr>
+          <w:rFonts w:ascii="Arial" w:hAnsi="Arial" w:cs="Arial"/>
+          <w:lang w:val="it-IT"/>
+        </w:rPr>
+        <w:t>abbbastanza</w:t>
+      </w:r>
+      <w:proofErr w:type="spellEnd"/>
+      <w:r>
+        <w:rPr>
+          <w:rFonts w:ascii="Arial" w:hAnsi="Arial" w:cs="Arial"/>
+          <w:lang w:val="it-IT"/>
+        </w:rPr>
+        <w:t xml:space="preserve"> tempo trascorso </w:t>
+      </w:r>
+      <w:proofErr w:type="spellStart"/>
+      <w:r>
+        <w:rPr>
+          <w:rFonts w:ascii="Arial" w:hAnsi="Arial" w:cs="Arial"/>
+          <w:lang w:val="it-IT"/>
+        </w:rPr>
+        <w:t>perchè</w:t>
+      </w:r>
+      <w:proofErr w:type="spellEnd"/>
+      <w:r>
+        <w:rPr>
+          <w:rFonts w:ascii="Arial" w:hAnsi="Arial" w:cs="Arial"/>
+          <w:lang w:val="it-IT"/>
+        </w:rPr>
+        <w:t xml:space="preserve"> le persone possano reinfettarsi. Però dopo le persone </w:t>
+      </w:r>
+      <w:proofErr w:type="gramStart"/>
+      <w:r>
+        <w:rPr>
+          <w:rFonts w:ascii="Arial" w:hAnsi="Arial" w:cs="Arial"/>
+          <w:lang w:val="it-IT"/>
+        </w:rPr>
+        <w:t>posso no</w:t>
+      </w:r>
+      <w:proofErr w:type="gramEnd"/>
+      <w:r>
+        <w:rPr>
+          <w:rFonts w:ascii="Arial" w:hAnsi="Arial" w:cs="Arial"/>
+          <w:lang w:val="it-IT"/>
+        </w:rPr>
+        <w:t xml:space="preserve"> reinfettarsi e la loro opinione e comportamento diventerà importante. da spiegare meglio</w:t>
+      </w:r>
+    </w:p>
+    <w:p>
+      <w:pPr>
+        <w:rPr>
+          <w:rFonts w:ascii="Arial" w:hAnsi="Arial" w:cs="Arial"/>
+          <w:lang w:val="it-IT"/>
+        </w:rPr>
+      </w:pPr>
     </w:p>
     <w:p>
       <w:pPr>
@@ -1123,20 +1335,6 @@
           <w:lang w:val="it-IT"/>
         </w:rPr>
       </w:pPr>
-      <w:r>
-        <w:rPr>
-          <w:rFonts w:ascii="Arial" w:hAnsi="Arial" w:cs="Arial"/>
-          <w:lang w:val="it-IT"/>
-        </w:rPr>
-        <w:t>QUA SIMULARE con dei dati interessanti per magari ottenere una situazione simil influenza con picchi ogni due anni</w:t>
-      </w:r>
-      <w:r>
-        <w:rPr>
-          <w:rFonts w:ascii="Arial" w:hAnsi="Arial" w:cs="Arial"/>
-          <w:lang w:val="it-IT"/>
-        </w:rPr>
-        <w:t>.</w:t>
-      </w:r>
     </w:p>
     <w:p>
       <w:pPr>
@@ -1178,21 +1376,7 @@
         <w:rPr>
           <w:rFonts w:ascii="Arial" w:hAnsi="Arial" w:cs="Arial"/>
         </w:rPr>
-        <w:t xml:space="preserve">At the start time of the simulation </w:t>
-      </w:r>
-      <w:proofErr w:type="gramStart"/>
-      <w:r>
-        <w:rPr>
-          <w:rFonts w:ascii="Arial" w:hAnsi="Arial" w:cs="Arial"/>
-        </w:rPr>
-        <w:t>most of</w:t>
-      </w:r>
-      <w:proofErr w:type="gramEnd"/>
-      <w:r>
-        <w:rPr>
-          <w:rFonts w:ascii="Arial" w:hAnsi="Arial" w:cs="Arial"/>
-        </w:rPr>
-        <w:t xml:space="preserve"> the population is in the Careless compartment. The hypothesis is that</w:t>
+        <w:t>At the start time of the simulation most of the population is in the Careless compartment. The hypothesis is that</w:t>
       </w:r>
       <w:r>
         <w:rPr>
@@ -1270,189 +1454,148 @@
           <w:rFonts w:ascii="Arial" w:hAnsi="Arial" w:cs="Arial"/>
           <w:color w:val="0E2841" w:themeColor="text2"/>
         </w:rPr>
-        <w:t xml:space="preserve"> it </w:t>
-      </w:r>
-      <w:proofErr w:type="gramStart"/>
+        <w:t xml:space="preserve"> it was not considered a menace for </w:t>
+      </w:r>
       <w:r>
         <w:rPr>
           <w:rFonts w:ascii="Arial" w:hAnsi="Arial" w:cs="Arial"/>
           <w:color w:val="0E2841" w:themeColor="text2"/>
         </w:rPr>
-        <w:t>was not considered</w:t>
-      </w:r>
-      <w:proofErr w:type="gramEnd"/>
+        <w:t>most of</w:t>
+      </w:r>
       <w:r>
         <w:rPr>
           <w:rFonts w:ascii="Arial" w:hAnsi="Arial" w:cs="Arial"/>
           <w:color w:val="0E2841" w:themeColor="text2"/>
         </w:rPr>
-        <w:t xml:space="preserve"> a menace for </w:t>
+        <w:t xml:space="preserve"> the </w:t>
       </w:r>
       <w:r>
         <w:rPr>
           <w:rFonts w:ascii="Arial" w:hAnsi="Arial" w:cs="Arial"/>
           <w:color w:val="0E2841" w:themeColor="text2"/>
         </w:rPr>
-        <w:t>most of</w:t>
+        <w:t>population</w:t>
       </w:r>
       <w:r>
         <w:rPr>
           <w:rFonts w:ascii="Arial" w:hAnsi="Arial" w:cs="Arial"/>
           <w:color w:val="0E2841" w:themeColor="text2"/>
         </w:rPr>
-        <w:t xml:space="preserve"> the </w:t>
+        <w:t xml:space="preserve"> of western countries</w:t>
       </w:r>
       <w:r>
         <w:rPr>
           <w:rFonts w:ascii="Arial" w:hAnsi="Arial" w:cs="Arial"/>
           <w:color w:val="0E2841" w:themeColor="text2"/>
         </w:rPr>
-        <w:t>population</w:t>
+        <w:t xml:space="preserve">. It is seen as a disease involving a different and far country. So, when the epidemic </w:t>
       </w:r>
       <w:r>
         <w:rPr>
           <w:rFonts w:ascii="Arial" w:hAnsi="Arial" w:cs="Arial"/>
           <w:color w:val="0E2841" w:themeColor="text2"/>
         </w:rPr>
-        <w:t xml:space="preserve"> of western countries</w:t>
+        <w:t>arrive</w:t>
       </w:r>
       <w:r>
         <w:rPr>
           <w:rFonts w:ascii="Arial" w:hAnsi="Arial" w:cs="Arial"/>
           <w:color w:val="0E2841" w:themeColor="text2"/>
         </w:rPr>
-        <w:t xml:space="preserve">. It </w:t>
-      </w:r>
-      <w:proofErr w:type="gramStart"/>
+        <w:t>s</w:t>
+      </w:r>
       <w:r>
         <w:rPr>
           <w:rFonts w:ascii="Arial" w:hAnsi="Arial" w:cs="Arial"/>
           <w:color w:val="0E2841" w:themeColor="text2"/>
         </w:rPr>
-        <w:t>is seen</w:t>
-      </w:r>
-      <w:proofErr w:type="gramEnd"/>
+        <w:t xml:space="preserve"> in Europe and Italy, both the population and the government </w:t>
+      </w:r>
       <w:r>
         <w:rPr>
           <w:rFonts w:ascii="Arial" w:hAnsi="Arial" w:cs="Arial"/>
           <w:color w:val="0E2841" w:themeColor="text2"/>
         </w:rPr>
-        <w:t xml:space="preserve"> as a disease involving a different and far country. So, when the epidemic </w:t>
+        <w:t>did not</w:t>
       </w:r>
       <w:r>
         <w:rPr>
           <w:rFonts w:ascii="Arial" w:hAnsi="Arial" w:cs="Arial"/>
           <w:color w:val="0E2841" w:themeColor="text2"/>
         </w:rPr>
-        <w:t>arrive</w:t>
+        <w:t xml:space="preserve"> </w:t>
       </w:r>
       <w:r>
         <w:rPr>
           <w:rFonts w:ascii="Arial" w:hAnsi="Arial" w:cs="Arial"/>
           <w:color w:val="0E2841" w:themeColor="text2"/>
         </w:rPr>
-        <w:t>s</w:t>
+        <w:t>expect</w:t>
       </w:r>
       <w:r>
         <w:rPr>
           <w:rFonts w:ascii="Arial" w:hAnsi="Arial" w:cs="Arial"/>
           <w:color w:val="0E2841" w:themeColor="text2"/>
         </w:rPr>
-        <w:t xml:space="preserve"> in Europe and Italy, both the population and the government </w:t>
+        <w:t xml:space="preserve"> it</w:t>
       </w:r>
       <w:r>
         <w:rPr>
           <w:rFonts w:ascii="Arial" w:hAnsi="Arial" w:cs="Arial"/>
           <w:color w:val="0E2841" w:themeColor="text2"/>
         </w:rPr>
-        <w:t>did not</w:t>
+        <w:t xml:space="preserve"> and there is an initial time delay before the countermeasures were activated</w:t>
       </w:r>
       <w:r>
         <w:rPr>
           <w:rFonts w:ascii="Arial" w:hAnsi="Arial" w:cs="Arial"/>
           <w:color w:val="0E2841" w:themeColor="text2"/>
         </w:rPr>
+        <w:t xml:space="preserve">. </w:t>
+      </w:r>
+    </w:p>
+    <w:p>
+      <w:pPr>
+        <w:rPr>
+          <w:rFonts w:ascii="Arial" w:hAnsi="Arial" w:cs="Arial"/>
+          <w:color w:val="0E2841" w:themeColor="text2"/>
+        </w:rPr>
+      </w:pPr>
+      <w:r>
+        <w:rPr>
+          <w:rFonts w:ascii="Arial" w:hAnsi="Arial" w:cs="Arial"/>
+        </w:rPr>
+        <w:t>There are then two opposite behavioural standings: Compliant and Against.</w:t>
+      </w:r>
+    </w:p>
+    <w:p>
+      <w:pPr>
+        <w:rPr>
+          <w:rFonts w:ascii="Arial" w:hAnsi="Arial" w:cs="Arial"/>
+        </w:rPr>
+      </w:pPr>
+      <w:r>
+        <w:rPr>
+          <w:rFonts w:ascii="Arial" w:hAnsi="Arial" w:cs="Arial"/>
+        </w:rPr>
+        <w:t xml:space="preserve">In the Compliant set there are population worried about the disease and that want to </w:t>
+      </w:r>
+      <w:r>
+        <w:rPr>
+          <w:rFonts w:ascii="Arial" w:hAnsi="Arial" w:cs="Arial"/>
+        </w:rPr>
+        <w:t>reduce</w:t>
+      </w:r>
+      <w:r>
+        <w:rPr>
+          <w:rFonts w:ascii="Arial" w:hAnsi="Arial" w:cs="Arial"/>
+        </w:rPr>
         <w:t xml:space="preserve"> </w:t>
       </w:r>
       <w:r>
         <w:rPr>
           <w:rFonts w:ascii="Arial" w:hAnsi="Arial" w:cs="Arial"/>
-          <w:color w:val="0E2841" w:themeColor="text2"/>
-        </w:rPr>
-        <w:t>expect</w:t>
-      </w:r>
-      <w:r>
-        <w:rPr>
-          <w:rFonts w:ascii="Arial" w:hAnsi="Arial" w:cs="Arial"/>
-          <w:color w:val="0E2841" w:themeColor="text2"/>
-        </w:rPr>
-        <w:t xml:space="preserve"> it</w:t>
-      </w:r>
-      <w:r>
-        <w:rPr>
-          <w:rFonts w:ascii="Arial" w:hAnsi="Arial" w:cs="Arial"/>
-          <w:color w:val="0E2841" w:themeColor="text2"/>
-        </w:rPr>
-        <w:t xml:space="preserve"> and there is an initial time delay before the countermeasures </w:t>
-      </w:r>
-      <w:proofErr w:type="gramStart"/>
-      <w:r>
-        <w:rPr>
-          <w:rFonts w:ascii="Arial" w:hAnsi="Arial" w:cs="Arial"/>
-          <w:color w:val="0E2841" w:themeColor="text2"/>
-        </w:rPr>
-        <w:t>were activated</w:t>
-      </w:r>
-      <w:proofErr w:type="gramEnd"/>
-      <w:r>
-        <w:rPr>
-          <w:rFonts w:ascii="Arial" w:hAnsi="Arial" w:cs="Arial"/>
-          <w:color w:val="0E2841" w:themeColor="text2"/>
-        </w:rPr>
-        <w:t xml:space="preserve">. </w:t>
-      </w:r>
-    </w:p>
-    <w:p>
-      <w:pPr>
-        <w:rPr>
-          <w:rFonts w:ascii="Arial" w:hAnsi="Arial" w:cs="Arial"/>
-          <w:color w:val="0E2841" w:themeColor="text2"/>
-        </w:rPr>
-      </w:pPr>
-      <w:r>
-        <w:rPr>
-          <w:rFonts w:ascii="Arial" w:hAnsi="Arial" w:cs="Arial"/>
-        </w:rPr>
-        <w:t>There are then two opposite behavioural standings: Compliant and Against.</w:t>
-      </w:r>
-    </w:p>
-    <w:p>
-      <w:pPr>
-        <w:rPr>
-          <w:rFonts w:ascii="Arial" w:hAnsi="Arial" w:cs="Arial"/>
-        </w:rPr>
-      </w:pPr>
-      <w:r>
-        <w:rPr>
-          <w:rFonts w:ascii="Arial" w:hAnsi="Arial" w:cs="Arial"/>
-        </w:rPr>
-        <w:t xml:space="preserve">In the Compliant set there are population worried about the disease and that want to </w:t>
-      </w:r>
-      <w:r>
-        <w:rPr>
-          <w:rFonts w:ascii="Arial" w:hAnsi="Arial" w:cs="Arial"/>
-        </w:rPr>
-        <w:t>reduce</w:t>
-      </w:r>
-      <w:r>
-        <w:rPr>
-          <w:rFonts w:ascii="Arial" w:hAnsi="Arial" w:cs="Arial"/>
-        </w:rPr>
-        <w:t xml:space="preserve"> </w:t>
-      </w:r>
-      <w:r>
-        <w:rPr>
-          <w:rFonts w:ascii="Arial" w:hAnsi="Arial" w:cs="Arial"/>
         </w:rPr>
         <w:t xml:space="preserve">their </w:t>
       </w:r>
@@ -1466,21 +1609,7 @@
         <w:rPr>
           <w:rFonts w:ascii="Arial" w:hAnsi="Arial" w:cs="Arial"/>
         </w:rPr>
-        <w:t xml:space="preserve">. Conversely, the Against </w:t>
-      </w:r>
-      <w:proofErr w:type="gramStart"/>
-      <w:r>
-        <w:rPr>
-          <w:rFonts w:ascii="Arial" w:hAnsi="Arial" w:cs="Arial"/>
-        </w:rPr>
-        <w:t>is formed</w:t>
-      </w:r>
-      <w:proofErr w:type="gramEnd"/>
-      <w:r>
-        <w:rPr>
-          <w:rFonts w:ascii="Arial" w:hAnsi="Arial" w:cs="Arial"/>
-        </w:rPr>
-        <w:t xml:space="preserve"> by a group of individuals that have anti-scientific ideas about the disease. Here are summarised phenomena like:</w:t>
+        <w:t>. Conversely, the Against is formed by a group of individuals that have anti-scientific ideas about the disease. Here are summarised phenomena like:</w:t>
       </w:r>
     </w:p>
     <w:p>
@@ -1528,7 +1657,6 @@
         <w:rPr>
           <w:rFonts w:ascii="Arial" w:hAnsi="Arial" w:cs="Arial"/>
         </w:rPr>
-        <w:lastRenderedPageBreak/>
         <w:t>Misinformation diffusion;</w:t>
       </w:r>
     </w:p>
@@ -1629,21 +1757,7 @@
         <w:rPr>
           <w:rFonts w:ascii="Arial" w:hAnsi="Arial" w:cs="Arial"/>
         </w:rPr>
-        <w:t xml:space="preserve">diffusion, there is a lack of reliable knowledge. This documented CITA event can cause the spread of wrong beliefs in the population. It has also </w:t>
-      </w:r>
-      <w:proofErr w:type="gramStart"/>
-      <w:r>
-        <w:rPr>
-          <w:rFonts w:ascii="Arial" w:hAnsi="Arial" w:cs="Arial"/>
-        </w:rPr>
-        <w:t>been demonstrated</w:t>
-      </w:r>
-      <w:proofErr w:type="gramEnd"/>
-      <w:r>
-        <w:rPr>
-          <w:rFonts w:ascii="Arial" w:hAnsi="Arial" w:cs="Arial"/>
-        </w:rPr>
-        <w:t xml:space="preserve"> CITA that the effect of false information can eradicate, if associated with fears. The most famous example is the </w:t>
+        <w:t xml:space="preserve">diffusion, there is a lack of reliable knowledge. This documented CITA event can cause the spread of wrong beliefs in the population. It has also been demonstrated CITA that the effect of false information can eradicate, if associated with fears. The most famous example is the </w:t>
       </w:r>
       <w:r>
         <w:rPr>
@@ -1701,54 +1815,27 @@
         <w:rPr>
           <w:rFonts w:ascii="Arial" w:hAnsi="Arial" w:cs="Arial"/>
         </w:rPr>
-        <w:t>popular and had caused a reduction in the percentage of vaccine population, the so-called “free rider problem</w:t>
-      </w:r>
-      <w:proofErr w:type="gramStart"/>
-      <w:r>
-        <w:rPr>
-          <w:rFonts w:ascii="Arial" w:hAnsi="Arial" w:cs="Arial"/>
-        </w:rPr>
-        <w:t>”.</w:t>
-      </w:r>
-      <w:proofErr w:type="gramEnd"/>
-      <w:r>
-        <w:rPr>
-          <w:rFonts w:ascii="Arial" w:hAnsi="Arial" w:cs="Arial"/>
-        </w:rPr>
-        <w:t xml:space="preserve"> CITA</w:t>
-      </w:r>
-    </w:p>
-    <w:p>
-      <w:pPr>
-        <w:rPr>
-          <w:rFonts w:ascii="Arial" w:hAnsi="Arial" w:cs="Arial"/>
-        </w:rPr>
-      </w:pPr>
-      <w:r>
-        <w:rPr>
-          <w:rFonts w:ascii="Arial" w:hAnsi="Arial" w:cs="Arial"/>
-        </w:rPr>
+        <w:t>popular and had caused a reduction in the percentage of vaccine population, the so-called “free rider problem”. CITA</w:t>
+      </w:r>
+    </w:p>
+    <w:p>
+      <w:pPr>
+        <w:rPr>
+          <w:rFonts w:ascii="Arial" w:hAnsi="Arial" w:cs="Arial"/>
+        </w:rPr>
+      </w:pPr>
+      <w:r>
+        <w:rPr>
+          <w:rFonts w:ascii="Arial" w:hAnsi="Arial" w:cs="Arial"/>
+        </w:rPr>
+        <w:lastRenderedPageBreak/>
         <w:t>Also,</w:t>
       </w:r>
       <w:r>
         <w:rPr>
           <w:rFonts w:ascii="Arial" w:hAnsi="Arial" w:cs="Arial"/>
         </w:rPr>
-        <w:t xml:space="preserve"> for this model a study of the evolution with different coefficient values has been performed</w:t>
-      </w:r>
-      <w:proofErr w:type="gramStart"/>
-      <w:r>
-        <w:rPr>
-          <w:rFonts w:ascii="Arial" w:hAnsi="Arial" w:cs="Arial"/>
-        </w:rPr>
-        <w:t xml:space="preserve">.  </w:t>
-      </w:r>
-      <w:proofErr w:type="gramEnd"/>
-      <w:r>
-        <w:rPr>
-          <w:rFonts w:ascii="Arial" w:hAnsi="Arial" w:cs="Arial"/>
-        </w:rPr>
-        <w:t>The rates considered in the models are the following:</w:t>
+        <w:t xml:space="preserve"> for this model a study of the evolution with different coefficient values has been performed.  The rates considered in the models are the following:</w:t>
       </w:r>
     </w:p>
     <w:p>
@@ -1833,21 +1920,7 @@
         <w:rPr>
           <w:rFonts w:ascii="Arial" w:hAnsi="Arial" w:cs="Arial"/>
         </w:rPr>
-        <w:t xml:space="preserve">The behaviour of the model is </w:t>
-      </w:r>
-      <w:proofErr w:type="gramStart"/>
-      <w:r>
-        <w:rPr>
-          <w:rFonts w:ascii="Arial" w:hAnsi="Arial" w:cs="Arial"/>
-        </w:rPr>
-        <w:t>a lot</w:t>
-      </w:r>
-      <w:proofErr w:type="gramEnd"/>
-      <w:r>
-        <w:rPr>
-          <w:rFonts w:ascii="Arial" w:hAnsi="Arial" w:cs="Arial"/>
-        </w:rPr>
-        <w:t xml:space="preserve"> influenced by the value of each of this parameter.</w:t>
+        <w:t>The behaviour of the model is a lot influenced by the value of each of this parameter.</w:t>
       </w:r>
       <w:r>
         <w:rPr>
@@ -1884,19 +1957,116 @@
         <w:rPr>
           <w:rFonts w:ascii="Arial" w:hAnsi="Arial" w:cs="Arial"/>
         </w:rPr>
-        <w:t>However, if the fatigue due to being Against is less than the one related with being Compliant the final equilibrium can be favourable w.r.t the Against group, even if the rate of $k_</w:t>
-      </w:r>
+        <w:t>However, if the fatigue due to being Against is less than the one related with being Compliant the final equilibrium can be favourable w.r.t the Against group, even if the rate of $k_1 \</w:t>
+      </w:r>
+      <w:proofErr w:type="spellStart"/>
+      <w:r>
+        <w:rPr>
+          <w:rFonts w:ascii="Arial" w:hAnsi="Arial" w:cs="Arial"/>
+        </w:rPr>
+        <w:t>ge</w:t>
+      </w:r>
+      <w:proofErr w:type="spellEnd"/>
+      <w:r>
+        <w:rPr>
+          <w:rFonts w:ascii="Arial" w:hAnsi="Arial" w:cs="Arial"/>
+        </w:rPr>
+        <w:t xml:space="preserve"> k_2$.</w:t>
+      </w:r>
+      <w:r>
+        <w:rPr>
+          <w:rFonts w:ascii="Arial" w:hAnsi="Arial" w:cs="Arial"/>
+        </w:rPr>
+        <w:t xml:space="preserve"> </w:t>
+      </w:r>
+      <w:r>
+        <w:rPr>
+          <w:rFonts w:ascii="Arial" w:hAnsi="Arial" w:cs="Arial"/>
+        </w:rPr>
+        <w:br/>
+        <w:t xml:space="preserve">In the end, the equilibrium at time that goes to infinite depends on comparison between the ratios that can be calculated with the formula: </w:t>
+      </w:r>
+    </w:p>
+    <w:p>
+      <w:pPr>
+        <w:rPr>
+          <w:rFonts w:ascii="Arial" w:hAnsi="Arial" w:cs="Arial"/>
+          <w:lang w:val="it-IT"/>
+        </w:rPr>
+      </w:pPr>
       <w:proofErr w:type="gramStart"/>
       <w:r>
         <w:rPr>
           <w:rFonts w:ascii="Arial" w:hAnsi="Arial" w:cs="Arial"/>
-        </w:rPr>
-        <w:t>1</w:t>
+          <w:lang w:val="it-IT"/>
+        </w:rPr>
+        <w:t xml:space="preserve">\[ </w:t>
+      </w:r>
+      <w:proofErr w:type="spellStart"/>
+      <w:r>
+        <w:rPr>
+          <w:rFonts w:ascii="Arial" w:hAnsi="Arial" w:cs="Arial"/>
+          <w:lang w:val="it-IT"/>
+        </w:rPr>
+        <w:t>R</w:t>
       </w:r>
       <w:proofErr w:type="gramEnd"/>
       <w:r>
         <w:rPr>
           <w:rFonts w:ascii="Arial" w:hAnsi="Arial" w:cs="Arial"/>
+          <w:lang w:val="it-IT"/>
+        </w:rPr>
+        <w:t>_i</w:t>
+      </w:r>
+      <w:proofErr w:type="spellEnd"/>
+      <w:r>
+        <w:rPr>
+          <w:rFonts w:ascii="Arial" w:hAnsi="Arial" w:cs="Arial"/>
+          <w:lang w:val="it-IT"/>
+        </w:rPr>
+        <w:t xml:space="preserve"> =</w:t>
+      </w:r>
+      <w:r>
+        <w:rPr>
+          <w:rFonts w:ascii="Arial" w:hAnsi="Arial" w:cs="Arial"/>
+          <w:lang w:val="it-IT"/>
+        </w:rPr>
+        <w:t>\frac{</w:t>
+      </w:r>
+      <w:r>
+        <w:rPr>
+          <w:rFonts w:ascii="Arial" w:hAnsi="Arial" w:cs="Arial"/>
+          <w:lang w:val="it-IT"/>
+        </w:rPr>
+        <w:t xml:space="preserve"> </w:t>
+      </w:r>
+      <w:proofErr w:type="spellStart"/>
+      <w:r>
+        <w:rPr>
+          <w:rFonts w:ascii="Arial" w:hAnsi="Arial" w:cs="Arial"/>
+          <w:lang w:val="it-IT"/>
+        </w:rPr>
+        <w:t>k_i</w:t>
+      </w:r>
+      <w:proofErr w:type="spellEnd"/>
+      <w:r>
+        <w:rPr>
+          <w:rFonts w:ascii="Arial" w:hAnsi="Arial" w:cs="Arial"/>
+          <w:lang w:val="it-IT"/>
+        </w:rPr>
+        <w:t xml:space="preserve"> </w:t>
+      </w:r>
+      <w:r>
+        <w:rPr>
+          <w:rFonts w:ascii="Arial" w:hAnsi="Arial" w:cs="Arial"/>
+          <w:lang w:val="it-IT"/>
+        </w:rPr>
+        <w:t>}{</w:t>
+      </w:r>
+      <w:r>
+        <w:rPr>
+          <w:rFonts w:ascii="Arial" w:hAnsi="Arial" w:cs="Arial"/>
+          <w:lang w:val="it-IT"/>
         </w:rPr>
         <w:t xml:space="preserve"> \</w:t>
       </w:r>
@@ -1904,175 +2074,50 @@
       <w:r>
         <w:rPr>
           <w:rFonts w:ascii="Arial" w:hAnsi="Arial" w:cs="Arial"/>
-        </w:rPr>
-        <w:t>ge</w:t>
+          <w:lang w:val="it-IT"/>
+        </w:rPr>
+        <w:t>lambda</w:t>
+      </w:r>
+      <w:r>
+        <w:rPr>
+          <w:rFonts w:ascii="Arial" w:hAnsi="Arial" w:cs="Arial"/>
+          <w:lang w:val="it-IT"/>
+        </w:rPr>
+        <w:t>_i</w:t>
       </w:r>
       <w:proofErr w:type="spellEnd"/>
       <w:r>
         <w:rPr>
           <w:rFonts w:ascii="Arial" w:hAnsi="Arial" w:cs="Arial"/>
-        </w:rPr>
-        <w:t xml:space="preserve"> k_2$.</w:t>
-      </w:r>
-      <w:r>
-        <w:rPr>
-          <w:rFonts w:ascii="Arial" w:hAnsi="Arial" w:cs="Arial"/>
-        </w:rPr>
-        <w:t xml:space="preserve"> </w:t>
-      </w:r>
-      <w:r>
-        <w:rPr>
-          <w:rFonts w:ascii="Arial" w:hAnsi="Arial" w:cs="Arial"/>
-        </w:rPr>
-        <w:br/>
-        <w:t xml:space="preserve">In the end, the equilibrium at time that goes to infinite depends on comparison between the ratios that can </w:t>
+          <w:lang w:val="it-IT"/>
+        </w:rPr>
+        <w:t>}</w:t>
+      </w:r>
+    </w:p>
+    <w:p>
+      <w:pPr>
+        <w:rPr>
+          <w:rFonts w:ascii="Arial" w:hAnsi="Arial" w:cs="Arial"/>
+        </w:rPr>
+      </w:pPr>
+      <w:r>
+        <w:rPr>
+          <w:rFonts w:ascii="Arial" w:hAnsi="Arial" w:cs="Arial"/>
+        </w:rPr>
+        <w:t>\</w:t>
       </w:r>
       <w:proofErr w:type="gramStart"/>
       <w:r>
         <w:rPr>
           <w:rFonts w:ascii="Arial" w:hAnsi="Arial" w:cs="Arial"/>
         </w:rPr>
-        <w:t>be calculated</w:t>
+        <w:t>subsubsection</w:t>
       </w:r>
       <w:proofErr w:type="gramEnd"/>
       <w:r>
         <w:rPr>
           <w:rFonts w:ascii="Arial" w:hAnsi="Arial" w:cs="Arial"/>
         </w:rPr>
-        <w:t xml:space="preserve"> with the formula: </w:t>
-      </w:r>
-    </w:p>
-    <w:p>
-      <w:pPr>
-        <w:rPr>
-          <w:rFonts w:ascii="Arial" w:hAnsi="Arial" w:cs="Arial"/>
-          <w:lang w:val="it-IT"/>
-        </w:rPr>
-      </w:pPr>
-      <w:proofErr w:type="gramStart"/>
-      <w:r>
-        <w:rPr>
-          <w:rFonts w:ascii="Arial" w:hAnsi="Arial" w:cs="Arial"/>
-          <w:lang w:val="it-IT"/>
-        </w:rPr>
-        <w:t xml:space="preserve">\[ </w:t>
-      </w:r>
-      <w:proofErr w:type="spellStart"/>
-      <w:r>
-        <w:rPr>
-          <w:rFonts w:ascii="Arial" w:hAnsi="Arial" w:cs="Arial"/>
-          <w:lang w:val="it-IT"/>
-        </w:rPr>
-        <w:t>R</w:t>
-      </w:r>
-      <w:proofErr w:type="gramEnd"/>
-      <w:r>
-        <w:rPr>
-          <w:rFonts w:ascii="Arial" w:hAnsi="Arial" w:cs="Arial"/>
-          <w:lang w:val="it-IT"/>
-        </w:rPr>
-        <w:t>_i</w:t>
-      </w:r>
-      <w:proofErr w:type="spellEnd"/>
-      <w:r>
-        <w:rPr>
-          <w:rFonts w:ascii="Arial" w:hAnsi="Arial" w:cs="Arial"/>
-          <w:lang w:val="it-IT"/>
-        </w:rPr>
-        <w:t xml:space="preserve"> =</w:t>
-      </w:r>
-      <w:r>
-        <w:rPr>
-          <w:rFonts w:ascii="Arial" w:hAnsi="Arial" w:cs="Arial"/>
-          <w:lang w:val="it-IT"/>
-        </w:rPr>
-        <w:t>\frac{</w:t>
-      </w:r>
-      <w:r>
-        <w:rPr>
-          <w:rFonts w:ascii="Arial" w:hAnsi="Arial" w:cs="Arial"/>
-          <w:lang w:val="it-IT"/>
-        </w:rPr>
-        <w:t xml:space="preserve"> </w:t>
-      </w:r>
-      <w:proofErr w:type="spellStart"/>
-      <w:r>
-        <w:rPr>
-          <w:rFonts w:ascii="Arial" w:hAnsi="Arial" w:cs="Arial"/>
-          <w:lang w:val="it-IT"/>
-        </w:rPr>
-        <w:t>k_i</w:t>
-      </w:r>
-      <w:proofErr w:type="spellEnd"/>
-      <w:r>
-        <w:rPr>
-          <w:rFonts w:ascii="Arial" w:hAnsi="Arial" w:cs="Arial"/>
-          <w:lang w:val="it-IT"/>
-        </w:rPr>
-        <w:t xml:space="preserve"> </w:t>
-      </w:r>
-      <w:r>
-        <w:rPr>
-          <w:rFonts w:ascii="Arial" w:hAnsi="Arial" w:cs="Arial"/>
-          <w:lang w:val="it-IT"/>
-        </w:rPr>
-        <w:t>}{</w:t>
-      </w:r>
-      <w:r>
-        <w:rPr>
-          <w:rFonts w:ascii="Arial" w:hAnsi="Arial" w:cs="Arial"/>
-          <w:lang w:val="it-IT"/>
-        </w:rPr>
-        <w:t xml:space="preserve"> \</w:t>
-      </w:r>
-      <w:proofErr w:type="spellStart"/>
-      <w:r>
-        <w:rPr>
-          <w:rFonts w:ascii="Arial" w:hAnsi="Arial" w:cs="Arial"/>
-          <w:lang w:val="it-IT"/>
-        </w:rPr>
-        <w:t>lambda</w:t>
-      </w:r>
-      <w:r>
-        <w:rPr>
-          <w:rFonts w:ascii="Arial" w:hAnsi="Arial" w:cs="Arial"/>
-          <w:lang w:val="it-IT"/>
-        </w:rPr>
-        <w:t>_i</w:t>
-      </w:r>
-      <w:proofErr w:type="spellEnd"/>
-      <w:r>
-        <w:rPr>
-          <w:rFonts w:ascii="Arial" w:hAnsi="Arial" w:cs="Arial"/>
-          <w:lang w:val="it-IT"/>
-        </w:rPr>
-        <w:t>}</w:t>
-      </w:r>
-    </w:p>
-    <w:p>
-      <w:pPr>
-        <w:rPr>
-          <w:rFonts w:ascii="Arial" w:hAnsi="Arial" w:cs="Arial"/>
-        </w:rPr>
-      </w:pPr>
-      <w:r>
-        <w:rPr>
-          <w:rFonts w:ascii="Arial" w:hAnsi="Arial" w:cs="Arial"/>
-        </w:rPr>
-        <w:t>\</w:t>
-      </w:r>
-      <w:proofErr w:type="gramStart"/>
-      <w:r>
-        <w:rPr>
-          <w:rFonts w:ascii="Arial" w:hAnsi="Arial" w:cs="Arial"/>
-        </w:rPr>
-        <w:t>subsubsection</w:t>
-      </w:r>
-      <w:proofErr w:type="gramEnd"/>
-      <w:r>
-        <w:rPr>
-          <w:rFonts w:ascii="Arial" w:hAnsi="Arial" w:cs="Arial"/>
-        </w:rPr>
         <w:t>{Behavioural model experiment}</w:t>
       </w:r>
     </w:p>
@@ -2086,49 +2131,7 @@
         <w:rPr>
           <w:rFonts w:ascii="Arial" w:hAnsi="Arial" w:cs="Arial"/>
         </w:rPr>
-        <w:t xml:space="preserve">To better comprehend all the possible scenarios that can emerge with the behavioural model a simulation </w:t>
-      </w:r>
-      <w:proofErr w:type="gramStart"/>
-      <w:r>
-        <w:rPr>
-          <w:rFonts w:ascii="Arial" w:hAnsi="Arial" w:cs="Arial"/>
-        </w:rPr>
-        <w:t>is performed</w:t>
-      </w:r>
-      <w:proofErr w:type="gramEnd"/>
-      <w:r>
-        <w:rPr>
-          <w:rFonts w:ascii="Arial" w:hAnsi="Arial" w:cs="Arial"/>
-        </w:rPr>
-        <w:t xml:space="preserve">. Four vectors </w:t>
-      </w:r>
-      <w:proofErr w:type="gramStart"/>
-      <w:r>
-        <w:rPr>
-          <w:rFonts w:ascii="Arial" w:hAnsi="Arial" w:cs="Arial"/>
-        </w:rPr>
-        <w:t>are defined</w:t>
-      </w:r>
-      <w:proofErr w:type="gramEnd"/>
-      <w:r>
-        <w:rPr>
-          <w:rFonts w:ascii="Arial" w:hAnsi="Arial" w:cs="Arial"/>
-        </w:rPr>
-        <w:t xml:space="preserve">, one for each parameter of the model. A different simulation for each combination of the coefficient is then roll out. In this case the value of the parameters </w:t>
-      </w:r>
-      <w:proofErr w:type="gramStart"/>
-      <w:r>
-        <w:rPr>
-          <w:rFonts w:ascii="Arial" w:hAnsi="Arial" w:cs="Arial"/>
-        </w:rPr>
-        <w:t>is kept</w:t>
-      </w:r>
-      <w:proofErr w:type="gramEnd"/>
-      <w:r>
-        <w:rPr>
-          <w:rFonts w:ascii="Arial" w:hAnsi="Arial" w:cs="Arial"/>
-        </w:rPr>
-        <w:t xml:space="preserve"> constant.</w:t>
+        <w:t>To better comprehend all the possible scenarios that can emerge with the behavioural model a simulation is performed. Four vectors are defined, one for each parameter of the model. A different simulation for each combination of the coefficient is then roll out. In this case the value of the parameters is kept constant.</w:t>
       </w:r>
     </w:p>
     <w:p>
@@ -2307,6 +2310,13 @@
           <w:rFonts w:ascii="Arial" w:hAnsi="Arial" w:cs="Arial"/>
         </w:rPr>
       </w:pPr>
+    </w:p>
+    <w:p>
+      <w:pPr>
+        <w:rPr>
+          <w:rFonts w:ascii="Arial" w:hAnsi="Arial" w:cs="Arial"/>
+        </w:rPr>
+      </w:pPr>
       <w:r>
         <w:rPr>
           <w:rFonts w:ascii="Arial" w:hAnsi="Arial" w:cs="Arial"/>
@@ -2328,6 +2338,7 @@
           <w:b/>
           <w:bCs/>
         </w:rPr>
+        <w:lastRenderedPageBreak/>
         <w:t>DESCRIPTION OF THE BEHAVIURAL EPIDEMIOLOGICAL MODEL</w:t>
       </w:r>
     </w:p>
@@ -2341,21 +2352,7 @@
         <w:rPr>
           <w:rFonts w:ascii="Arial" w:hAnsi="Arial" w:cs="Arial"/>
         </w:rPr>
-        <w:t>The development of an original model was an interesting travel. In the first instance an analysis of the state-of-the-art academic literature existing is performed</w:t>
-      </w:r>
-      <w:proofErr w:type="gramStart"/>
-      <w:r>
-        <w:rPr>
-          <w:rFonts w:ascii="Arial" w:hAnsi="Arial" w:cs="Arial"/>
-        </w:rPr>
-        <w:t xml:space="preserve">.  </w:t>
-      </w:r>
-      <w:proofErr w:type="gramEnd"/>
-      <w:r>
-        <w:rPr>
-          <w:rFonts w:ascii="Arial" w:hAnsi="Arial" w:cs="Arial"/>
-        </w:rPr>
-        <w:t>The main topics analysed was four:</w:t>
+        <w:t>The development of an original model was an interesting travel. In the first instance an analysis of the state-of-the-art academic literature existing is performed.  The main topics analysed was four:</w:t>
       </w:r>
     </w:p>
     <w:p>
@@ -2453,83 +2450,75 @@
         <w:rPr>
           <w:rFonts w:ascii="Arial" w:hAnsi="Arial" w:cs="Arial"/>
         </w:rPr>
-        <w:t xml:space="preserve">A mean field structure </w:t>
-      </w:r>
-      <w:proofErr w:type="gramStart"/>
-      <w:r>
-        <w:rPr>
-          <w:rFonts w:ascii="Arial" w:hAnsi="Arial" w:cs="Arial"/>
-        </w:rPr>
-        <w:t>is used</w:t>
-      </w:r>
-      <w:proofErr w:type="gramEnd"/>
-      <w:r>
-        <w:rPr>
-          <w:rFonts w:ascii="Arial" w:hAnsi="Arial" w:cs="Arial"/>
-        </w:rPr>
-        <w:t xml:space="preserve">. Using a model based on differential equations permits to </w:t>
-      </w:r>
-      <w:proofErr w:type="gramStart"/>
-      <w:r>
-        <w:rPr>
-          <w:rFonts w:ascii="Arial" w:hAnsi="Arial" w:cs="Arial"/>
-        </w:rPr>
-        <w:t>directly implement</w:t>
-      </w:r>
-      <w:proofErr w:type="gramEnd"/>
-      <w:r>
-        <w:rPr>
-          <w:rFonts w:ascii="Arial" w:hAnsi="Arial" w:cs="Arial"/>
-        </w:rPr>
-        <w:t xml:space="preserve"> the future evolution of each state analysed. With this approach we </w:t>
-      </w:r>
-      <w:proofErr w:type="gramStart"/>
-      <w:r>
-        <w:rPr>
-          <w:rFonts w:ascii="Arial" w:hAnsi="Arial" w:cs="Arial"/>
-        </w:rPr>
-        <w:t>don’t</w:t>
-      </w:r>
-      <w:proofErr w:type="gramEnd"/>
-      <w:r>
-        <w:rPr>
-          <w:rFonts w:ascii="Arial" w:hAnsi="Arial" w:cs="Arial"/>
-        </w:rPr>
-        <w:t xml:space="preserve"> observe the single agent situation, but an average development of both behaviour and disease.</w:t>
-      </w:r>
-    </w:p>
-    <w:p>
-      <w:pPr>
-        <w:rPr>
-          <w:rFonts w:ascii="Arial" w:hAnsi="Arial" w:cs="Arial"/>
-        </w:rPr>
-      </w:pPr>
-      <w:r>
-        <w:rPr>
-          <w:rFonts w:ascii="Arial" w:hAnsi="Arial" w:cs="Arial"/>
-        </w:rPr>
-        <w:t xml:space="preserve">Previously it has </w:t>
-      </w:r>
-      <w:proofErr w:type="gramStart"/>
-      <w:r>
-        <w:rPr>
-          <w:rFonts w:ascii="Arial" w:hAnsi="Arial" w:cs="Arial"/>
-        </w:rPr>
-        <w:t>been described</w:t>
-      </w:r>
-      <w:proofErr w:type="gramEnd"/>
-      <w:r>
-        <w:rPr>
-          <w:rFonts w:ascii="Arial" w:hAnsi="Arial" w:cs="Arial"/>
-        </w:rPr>
-        <w:t xml:space="preserve"> the compartments and dynamic of each of the layer involved in the network separately. By joining them, the objective is to study how they mutually interact</w:t>
-      </w:r>
-      <w:proofErr w:type="gramStart"/>
-      <w:r>
-        <w:rPr>
-          <w:rFonts w:ascii="Arial" w:hAnsi="Arial" w:cs="Arial"/>
-        </w:rPr>
-        <w:t xml:space="preserve">. </w:t>
+        <w:t>A mean field structure is used. Using a model based on differential equations permits to directly implement the future evolution of each state analysed. With this approach we don’t observe the single agent situation, but an average development of both behaviour and disease.</w:t>
+      </w:r>
+    </w:p>
+    <w:p>
+      <w:pPr>
+        <w:rPr>
+          <w:rFonts w:ascii="Arial" w:hAnsi="Arial" w:cs="Arial"/>
+        </w:rPr>
+      </w:pPr>
+      <w:r>
+        <w:rPr>
+          <w:rFonts w:ascii="Arial" w:hAnsi="Arial" w:cs="Arial"/>
+        </w:rPr>
+        <w:t xml:space="preserve">Previously it has been described the compartments and dynamic of each of the layer involved in the network separately. By joining them, the objective is to study how they mutually interact. </w:t>
+      </w:r>
+      <w:r>
+        <w:rPr>
+          <w:rFonts w:ascii="Arial" w:hAnsi="Arial" w:cs="Arial"/>
+        </w:rPr>
+        <w:t xml:space="preserve"> As an example, i</w:t>
+      </w:r>
+      <w:r>
+        <w:rPr>
+          <w:rFonts w:ascii="Arial" w:hAnsi="Arial" w:cs="Arial"/>
+        </w:rPr>
+        <w:t xml:space="preserve">t is </w:t>
+      </w:r>
+      <w:r>
+        <w:rPr>
+          <w:rFonts w:ascii="Arial" w:hAnsi="Arial" w:cs="Arial"/>
+        </w:rPr>
+        <w:t>expected</w:t>
+      </w:r>
+      <w:r>
+        <w:rPr>
+          <w:rFonts w:ascii="Arial" w:hAnsi="Arial" w:cs="Arial"/>
+        </w:rPr>
+        <w:t xml:space="preserve"> that a more Compliant behaviour can help in avoiding severe condition w.r.t the percentage of deaths or sick</w:t>
+      </w:r>
+      <w:r>
+        <w:rPr>
+          <w:rFonts w:ascii="Arial" w:hAnsi="Arial" w:cs="Arial"/>
+        </w:rPr>
+        <w:t xml:space="preserve">. Another interesting property too verify is the influence of Against people on the evolution of the system. How can misinformation worsen the epidemic? </w:t>
+      </w:r>
+    </w:p>
+    <w:p>
+      <w:pPr>
+        <w:rPr>
+          <w:rFonts w:ascii="Arial" w:hAnsi="Arial" w:cs="Arial"/>
+        </w:rPr>
+      </w:pPr>
+      <w:r>
+        <w:rPr>
+          <w:rFonts w:ascii="Arial" w:hAnsi="Arial" w:cs="Arial"/>
+        </w:rPr>
+        <w:t xml:space="preserve">From an opposite perspective, the prevalence of disease can change people behaviour. </w:t>
+      </w:r>
+      <w:r>
+        <w:rPr>
+          <w:rFonts w:ascii="Arial" w:hAnsi="Arial" w:cs="Arial"/>
+        </w:rPr>
+        <w:t>For example, t</w:t>
+      </w:r>
+      <w:r>
+        <w:rPr>
+          <w:rFonts w:ascii="Arial" w:hAnsi="Arial" w:cs="Arial"/>
+        </w:rPr>
+        <w:t xml:space="preserve">he fear of becoming infected can amplify the effect of dissuasion. This can be modelled with a large rate Co-Ca rate, causing am increment in the population that is Compliant to safety rules. </w:t>
       </w:r>
       <w:r>
         <w:rPr>
@@ -2537,104 +2526,12 @@
         </w:rPr>
         <w:t xml:space="preserve"> </w:t>
       </w:r>
-      <w:proofErr w:type="gramEnd"/>
-      <w:r>
-        <w:rPr>
-          <w:rFonts w:ascii="Arial" w:hAnsi="Arial" w:cs="Arial"/>
-        </w:rPr>
-        <w:t>As an example, i</w:t>
-      </w:r>
-      <w:r>
-        <w:rPr>
-          <w:rFonts w:ascii="Arial" w:hAnsi="Arial" w:cs="Arial"/>
-        </w:rPr>
-        <w:t xml:space="preserve">t </w:t>
-      </w:r>
-      <w:proofErr w:type="gramStart"/>
-      <w:r>
-        <w:rPr>
-          <w:rFonts w:ascii="Arial" w:hAnsi="Arial" w:cs="Arial"/>
-        </w:rPr>
-        <w:t xml:space="preserve">is </w:t>
-      </w:r>
-      <w:r>
-        <w:rPr>
-          <w:rFonts w:ascii="Arial" w:hAnsi="Arial" w:cs="Arial"/>
-        </w:rPr>
-        <w:t>expected</w:t>
-      </w:r>
-      <w:proofErr w:type="gramEnd"/>
-      <w:r>
-        <w:rPr>
-          <w:rFonts w:ascii="Arial" w:hAnsi="Arial" w:cs="Arial"/>
-        </w:rPr>
-        <w:t xml:space="preserve"> that a more Compliant behaviour can help in avoiding severe condition w.r.t the percentage of deaths or sick</w:t>
-      </w:r>
-      <w:r>
-        <w:rPr>
-          <w:rFonts w:ascii="Arial" w:hAnsi="Arial" w:cs="Arial"/>
-        </w:rPr>
-        <w:t xml:space="preserve">. Another interesting property too verify is the influence of Against people on the evolution of the system. How can misinformation worsen the epidemic? </w:t>
-      </w:r>
-    </w:p>
-    <w:p>
-      <w:pPr>
-        <w:rPr>
-          <w:rFonts w:ascii="Arial" w:hAnsi="Arial" w:cs="Arial"/>
-        </w:rPr>
-      </w:pPr>
-      <w:r>
-        <w:rPr>
-          <w:rFonts w:ascii="Arial" w:hAnsi="Arial" w:cs="Arial"/>
-        </w:rPr>
-        <w:t xml:space="preserve">From an opposite perspective, the prevalence of disease can change people behaviour. </w:t>
-      </w:r>
-      <w:r>
-        <w:rPr>
-          <w:rFonts w:ascii="Arial" w:hAnsi="Arial" w:cs="Arial"/>
-        </w:rPr>
-        <w:t>For example, t</w:t>
-      </w:r>
-      <w:r>
-        <w:rPr>
-          <w:rFonts w:ascii="Arial" w:hAnsi="Arial" w:cs="Arial"/>
-        </w:rPr>
-        <w:t>he fear of becoming infected can amplify the effect of dissuasion. This can be modelled with a large rate Co-Ca rate, causing am increment in the population that is Compliant to safety rules</w:t>
-      </w:r>
-      <w:proofErr w:type="gramStart"/>
-      <w:r>
-        <w:rPr>
-          <w:rFonts w:ascii="Arial" w:hAnsi="Arial" w:cs="Arial"/>
-        </w:rPr>
-        <w:t xml:space="preserve">. </w:t>
-      </w:r>
-      <w:r>
-        <w:rPr>
-          <w:rFonts w:ascii="Arial" w:hAnsi="Arial" w:cs="Arial"/>
-        </w:rPr>
-        <w:t xml:space="preserve"> </w:t>
-      </w:r>
-      <w:proofErr w:type="gramEnd"/>
       <w:r>
         <w:rPr>
           <w:rFonts w:ascii="Arial" w:hAnsi="Arial" w:cs="Arial"/>
         </w:rPr>
         <w:br/>
-        <w:t xml:space="preserve">A last aspect of interest that is supposed to </w:t>
-      </w:r>
-      <w:proofErr w:type="gramStart"/>
-      <w:r>
-        <w:rPr>
-          <w:rFonts w:ascii="Arial" w:hAnsi="Arial" w:cs="Arial"/>
-        </w:rPr>
-        <w:t>be observed</w:t>
-      </w:r>
-      <w:proofErr w:type="gramEnd"/>
-      <w:r>
-        <w:rPr>
-          <w:rFonts w:ascii="Arial" w:hAnsi="Arial" w:cs="Arial"/>
-        </w:rPr>
-        <w:t xml:space="preserve"> is how strong the interaction and prevalence of the disease can influence the behaviour. To modify the conduct of a significative percentage of the population, are government’s policies necessary? </w:t>
+        <w:t xml:space="preserve">A last aspect of interest that is supposed to be observed is how strong the interaction and prevalence of the disease can influence the behaviour. To modify the conduct of a significative percentage of the population, are government’s policies necessary? </w:t>
       </w:r>
     </w:p>
     <w:p>
@@ -2667,33 +2564,11 @@
         </w:rPr>
         <w:t>these possible relations</w:t>
       </w:r>
-      <w:proofErr w:type="gramStart"/>
-      <w:r>
-        <w:rPr>
-          <w:rFonts w:ascii="Arial" w:hAnsi="Arial" w:cs="Arial"/>
-        </w:rPr>
-        <w:t xml:space="preserve">.  </w:t>
-      </w:r>
-      <w:proofErr w:type="gramEnd"/>
-      <w:r>
-        <w:rPr>
-          <w:rFonts w:ascii="Arial" w:hAnsi="Arial" w:cs="Arial"/>
-        </w:rPr>
-        <w:t xml:space="preserve">It </w:t>
-      </w:r>
-      <w:proofErr w:type="gramStart"/>
-      <w:r>
-        <w:rPr>
-          <w:rFonts w:ascii="Arial" w:hAnsi="Arial" w:cs="Arial"/>
-        </w:rPr>
-        <w:t>is designed</w:t>
-      </w:r>
-      <w:proofErr w:type="gramEnd"/>
-      <w:r>
-        <w:rPr>
-          <w:rFonts w:ascii="Arial" w:hAnsi="Arial" w:cs="Arial"/>
-        </w:rPr>
-        <w:t xml:space="preserve"> starting from two </w:t>
+      <w:r>
+        <w:rPr>
+          <w:rFonts w:ascii="Arial" w:hAnsi="Arial" w:cs="Arial"/>
+        </w:rPr>
+        <w:t xml:space="preserve">.  It is designed starting from two </w:t>
       </w:r>
       <w:r>
         <w:rPr>
@@ -2722,17 +2597,65 @@
     </w:p>
     <w:p>
       <w:pPr>
-        <w:rPr>
-          <w:rFonts w:ascii="Arial" w:hAnsi="Arial" w:cs="Arial"/>
-        </w:rPr>
-      </w:pPr>
-    </w:p>
-    <w:p>
-      <w:pPr>
-        <w:rPr>
-          <w:rFonts w:ascii="Arial" w:hAnsi="Arial" w:cs="Arial"/>
-        </w:rPr>
-      </w:pPr>
+        <w:pBdr>
+          <w:bottom w:val="double" w:sz="6" w:space="1" w:color="auto"/>
+        </w:pBdr>
+        <w:rPr>
+          <w:rFonts w:ascii="Arial" w:hAnsi="Arial" w:cs="Arial"/>
+        </w:rPr>
+      </w:pPr>
+    </w:p>
+    <w:p>
+      <w:pPr>
+        <w:rPr>
+          <w:rFonts w:ascii="Arial" w:hAnsi="Arial" w:cs="Arial"/>
+        </w:rPr>
+      </w:pPr>
+      <w:r>
+        <w:rPr>
+          <w:rFonts w:ascii="Arial" w:hAnsi="Arial" w:cs="Arial"/>
+        </w:rPr>
+        <w:t>ON MULTILAYER NETWORKS</w:t>
+      </w:r>
+    </w:p>
+    <w:p>
+      <w:pPr>
+        <w:rPr>
+          <w:rFonts w:ascii="Arial" w:hAnsi="Arial" w:cs="Arial"/>
+        </w:rPr>
+      </w:pPr>
+      <w:r>
+        <w:rPr>
+          <w:rFonts w:ascii="Arial" w:hAnsi="Arial" w:cs="Arial"/>
+        </w:rPr>
+        <w:t xml:space="preserve">The complex dynamic of interactions existing in the real world, develops in multiple patterns, with complicated relationships. This connection can change over time, and using the theory of multilayer systems it can improve the comprehension of such complexity. This is a more recent development of the research, the traditional network theory was revisited, to create a framework that can include multiple networks, that evolve and influence each other \cite{DeDomenico2016}. </w:t>
+      </w:r>
+    </w:p>
+    <w:p>
+      <w:pPr>
+        <w:rPr>
+          <w:rFonts w:ascii="Arial" w:hAnsi="Arial" w:cs="Arial"/>
+        </w:rPr>
+      </w:pPr>
+      <w:r>
+        <w:rPr>
+          <w:rFonts w:ascii="Arial" w:hAnsi="Arial" w:cs="Arial"/>
+        </w:rPr>
+        <w:t xml:space="preserve">One possible way to develop models with this structure is to imagine that each layer represents a different type of interaction. An epidemiological example is a layer in which the physical contact between people is simulated and another represents social structure, the network of relations that every person has. This case has been presented in multiple works in the last year, for example in CITA. </w:t>
+      </w:r>
+    </w:p>
+    <w:p>
+      <w:pPr>
+        <w:rPr>
+          <w:rFonts w:ascii="Arial" w:hAnsi="Arial" w:cs="Arial"/>
+        </w:rPr>
+      </w:pPr>
+      <w:r>
+        <w:rPr>
+          <w:rFonts w:ascii="Arial" w:hAnsi="Arial" w:cs="Arial"/>
+        </w:rPr>
+        <w:t>The dynamic realized in multiple system can be single or coupled. In the first, there is a top layer with its own dynamic evolution influencing another one. The coupled structure instead is the one in which the phenomena described in each layer evolve with the influence of what is happening in the other. There is a coupled connection with the presence of intra-layer connections.</w:t>
+      </w:r>
     </w:p>
     <w:sectPr>
       <w:pgSz w:w="11906" w:h="16838"/>
@@ -2745,7 +2668,7 @@
 </file>
 
 <file path=word/numbering.xml><?xml version="1.0" encoding="utf-8"?>
-<w:numbering xmlns:wpc="http://schemas.microsoft.com/office/word/2010/wordprocessingCanvas" xmlns:cx="http://schemas.microsoft.com/office/drawing/2014/chartex" xmlns:cx1="http://schemas.microsoft.com/office/drawing/2015/9/8/chartex" xmlns:cx2="http://schemas.microsoft.com/office/drawing/2015/10/21/chartex" xmlns:cx3="http://schemas.microsoft.com/office/drawing/2016/5/9/chartex" xmlns:cx4="http://schemas.microsoft.com/office/drawing/2016/5/10/chartex" xmlns:cx5="http://schemas.microsoft.com/office/drawing/2016/5/11/chartex" xmlns:cx6="http://schemas.microsoft.com/office/drawing/2016/5/12/chartex" xmlns:cx7="http://schemas.microsoft.com/office/drawing/2016/5/13/chartex" xmlns:cx8="http://schemas.microsoft.com/office/drawing/2016/5/14/chartex" xmlns:mc="http://schemas.openxmlformats.org/markup-compatibility/2006" xmlns:aink="http://schemas.microsoft.com/office/drawing/2016/ink" xmlns:am3d="http://schemas.microsoft.com/office/drawing/2017/model3d" xmlns:o="urn:schemas-microsoft-com:office:office" xmlns:oel="http://schemas.microsoft.com/office/2019/extlst" xmlns:r="http://schemas.openxmlformats.org/officeDocument/2006/relationships" xmlns:m="http://schemas.openxmlformats.org/officeDocument/2006/math" xmlns:v="urn:schemas-microsoft-com:vml" xmlns:wp14="http://schemas.microsoft.com/office/word/2010/wordprocessingDrawing" xmlns:wp="http://schemas.openxmlformats.org/drawingml/2006/wordprocessingDrawing" xmlns:w10="urn:schemas-microsoft-com:office:word" xmlns:w="http://schemas.openxmlformats.org/wordprocessingml/2006/main" xmlns:w14="http://schemas.microsoft.com/office/word/2010/wordml" xmlns:w15="http://schemas.microsoft.com/office/word/2012/wordml" xmlns:w16cex="http://schemas.microsoft.com/office/word/2018/wordml/cex" xmlns:w16cid="http://schemas.microsoft.com/office/word/2016/wordml/cid" xmlns:w16="http://schemas.microsoft.com/office/word/2018/wordml" xmlns:w16sdtdh="http://schemas.microsoft.com/office/word/2020/wordml/sdtdatahash" xmlns:w16se="http://schemas.microsoft.com/office/word/2015/wordml/symex" xmlns:wpg="http://schemas.microsoft.com/office/word/2010/wordprocessingGroup" xmlns:wpi="http://schemas.microsoft.com/office/word/2010/wordprocessingInk" xmlns:wne="http://schemas.microsoft.com/office/word/2006/wordml" xmlns:wps="http://schemas.microsoft.com/office/word/2010/wordprocessingShape" mc:Ignorable="w14 w15 w16se w16cid w16 w16cex w16sdtdh wp14">
+<w:numbering xmlns:wpc="http://schemas.microsoft.com/office/word/2010/wordprocessingCanvas" xmlns:cx="http://schemas.microsoft.com/office/drawing/2014/chartex" xmlns:cx1="http://schemas.microsoft.com/office/drawing/2015/9/8/chartex" xmlns:cx2="http://schemas.microsoft.com/office/drawing/2015/10/21/chartex" xmlns:cx3="http://schemas.microsoft.com/office/drawing/2016/5/9/chartex" xmlns:cx4="http://schemas.microsoft.com/office/drawing/2016/5/10/chartex" xmlns:cx5="http://schemas.microsoft.com/office/drawing/2016/5/11/chartex" xmlns:cx6="http://schemas.microsoft.com/office/drawing/2016/5/12/chartex" xmlns:cx7="http://schemas.microsoft.com/office/drawing/2016/5/13/chartex" xmlns:cx8="http://schemas.microsoft.com/office/drawing/2016/5/14/chartex" xmlns:mc="http://schemas.openxmlformats.org/markup-compatibility/2006" xmlns:aink="http://schemas.microsoft.com/office/drawing/2016/ink" xmlns:am3d="http://schemas.microsoft.com/office/drawing/2017/model3d" xmlns:o="urn:schemas-microsoft-com:office:office" xmlns:oel="http://schemas.microsoft.com/office/2019/extlst" xmlns:r="http://schemas.openxmlformats.org/officeDocument/2006/relationships" xmlns:m="http://schemas.openxmlformats.org/officeDocument/2006/math" xmlns:v="urn:schemas-microsoft-com:vml" xmlns:wp14="http://schemas.microsoft.com/office/word/2010/wordprocessingDrawing" xmlns:wp="http://schemas.openxmlformats.org/drawingml/2006/wordprocessingDrawing" xmlns:w10="urn:schemas-microsoft-com:office:word" xmlns:w="http://schemas.openxmlformats.org/wordprocessingml/2006/main" xmlns:w14="http://schemas.microsoft.com/office/word/2010/wordml" xmlns:w15="http://schemas.microsoft.com/office/word/2012/wordml" xmlns:w16cex="http://schemas.microsoft.com/office/word/2018/wordml/cex" xmlns:w16cid="http://schemas.microsoft.com/office/word/2016/wordml/cid" xmlns:w16="http://schemas.microsoft.com/office/word/2018/wordml" xmlns:w16du="http://schemas.microsoft.com/office/word/2023/wordml/word16du" xmlns:w16sdtdh="http://schemas.microsoft.com/office/word/2020/wordml/sdtdatahash" xmlns:w16se="http://schemas.microsoft.com/office/word/2015/wordml/symex" xmlns:wpg="http://schemas.microsoft.com/office/word/2010/wordprocessingGroup" xmlns:wpi="http://schemas.microsoft.com/office/word/2010/wordprocessingInk" xmlns:wne="http://schemas.microsoft.com/office/word/2006/wordml" xmlns:wps="http://schemas.microsoft.com/office/word/2010/wordprocessingShape" mc:Ignorable="w14 w15 w16se w16cid w16 w16cex w16sdtdh w16du wp14">
   <w:abstractNum w:abstractNumId="0" w15:restartNumberingAfterBreak="0">
     <w:nsid w:val="2A9A0586"/>
     <w:multiLevelType w:val="hybridMultilevel"/>
@@ -2981,7 +2904,7 @@
 </file>
 
 <file path=word/styles.xml><?xml version="1.0" encoding="utf-8"?>
-<w:styles xmlns:mc="http://schemas.openxmlformats.org/markup-compatibility/2006" xmlns:r="http://schemas.openxmlformats.org/officeDocument/2006/relationships" xmlns:w="http://schemas.openxmlformats.org/wordprocessingml/2006/main" xmlns:w14="http://schemas.microsoft.com/office/word/2010/wordml" xmlns:w15="http://schemas.microsoft.com/office/word/2012/wordml" xmlns:w16cex="http://schemas.microsoft.com/office/word/2018/wordml/cex" xmlns:w16cid="http://schemas.microsoft.com/office/word/2016/wordml/cid" xmlns:w16="http://schemas.microsoft.com/office/word/2018/wordml" xmlns:w16sdtdh="http://schemas.microsoft.com/office/word/2020/wordml/sdtdatahash" xmlns:w16se="http://schemas.microsoft.com/office/word/2015/wordml/symex" mc:Ignorable="w14 w15 w16se w16cid w16 w16cex w16sdtdh">
+<w:styles xmlns:mc="http://schemas.openxmlformats.org/markup-compatibility/2006" xmlns:r="http://schemas.openxmlformats.org/officeDocument/2006/relationships" xmlns:w="http://schemas.openxmlformats.org/wordprocessingml/2006/main" xmlns:w14="http://schemas.microsoft.com/office/word/2010/wordml" xmlns:w15="http://schemas.microsoft.com/office/word/2012/wordml" xmlns:w16cex="http://schemas.microsoft.com/office/word/2018/wordml/cex" xmlns:w16cid="http://schemas.microsoft.com/office/word/2016/wordml/cid" xmlns:w16="http://schemas.microsoft.com/office/word/2018/wordml" xmlns:w16du="http://schemas.microsoft.com/office/word/2023/wordml/word16du" xmlns:w16sdtdh="http://schemas.microsoft.com/office/word/2020/wordml/sdtdatahash" xmlns:w16se="http://schemas.microsoft.com/office/word/2015/wordml/symex" mc:Ignorable="w14 w15 w16se w16cid w16 w16cex w16sdtdh w16du">
   <w:docDefaults>
     <w:rPrDefault>
       <w:rPr>
@@ -3583,6 +3506,7 @@
   <w:style w:type="character" w:default="1" w:styleId="Carpredefinitoparagrafo">
     <w:name w:val="Default Paragraph Font"/>
     <w:uiPriority w:val="1"/>
+    <w:semiHidden/>
     <w:unhideWhenUsed/>
   </w:style>
   <w:style w:type="table" w:default="1" w:styleId="Tabellanormale">

--- a/Latex/bozze_word/DESCRIPTION OF THE BEHAVIURAL EPIDEMIOLOGICAL MODEL.docx
+++ b/Latex/bozze_word/DESCRIPTION OF THE BEHAVIURAL EPIDEMIOLOGICAL MODEL.docx
@@ -961,58 +961,34 @@
         <w:rPr>
           <w:rFonts w:ascii="Arial" w:hAnsi="Arial" w:cs="Arial"/>
         </w:rPr>
-        <w:t>$\beta$ is the transmission rate parameter for person-to-</w:t>
-      </w:r>
-      <w:proofErr w:type="gramStart"/>
-      <w:r>
-        <w:rPr>
-          <w:rFonts w:ascii="Arial" w:hAnsi="Arial" w:cs="Arial"/>
-        </w:rPr>
-        <w:t>person</w:t>
-      </w:r>
-      <w:proofErr w:type="gramEnd"/>
-    </w:p>
-    <w:p>
-      <w:pPr>
-        <w:rPr>
-          <w:rFonts w:ascii="Arial" w:hAnsi="Arial" w:cs="Arial"/>
-        </w:rPr>
-      </w:pPr>
-      <w:r>
-        <w:rPr>
-          <w:rFonts w:ascii="Arial" w:hAnsi="Arial" w:cs="Arial"/>
-        </w:rPr>
-        <w:t xml:space="preserve">contact, $\gamma$ is the recovery rate, $\delta$ is the rate at </w:t>
-      </w:r>
-      <w:proofErr w:type="gramStart"/>
-      <w:r>
-        <w:rPr>
-          <w:rFonts w:ascii="Arial" w:hAnsi="Arial" w:cs="Arial"/>
-        </w:rPr>
-        <w:t>which</w:t>
-      </w:r>
-      <w:proofErr w:type="gramEnd"/>
-    </w:p>
-    <w:p>
-      <w:pPr>
-        <w:rPr>
-          <w:rFonts w:ascii="Arial" w:hAnsi="Arial" w:cs="Arial"/>
-        </w:rPr>
-      </w:pPr>
-      <w:r>
-        <w:rPr>
-          <w:rFonts w:ascii="Arial" w:hAnsi="Arial" w:cs="Arial"/>
-        </w:rPr>
-        <w:t xml:space="preserve">immunity recedes following recovery, and $R(t)$ is the </w:t>
-      </w:r>
-      <w:proofErr w:type="gramStart"/>
-      <w:r>
-        <w:rPr>
-          <w:rFonts w:ascii="Arial" w:hAnsi="Arial" w:cs="Arial"/>
-        </w:rPr>
-        <w:t>recovered</w:t>
-      </w:r>
-      <w:proofErr w:type="gramEnd"/>
+        <w:t>$\beta$ is the transmission rate parameter for person-to-person</w:t>
+      </w:r>
+    </w:p>
+    <w:p>
+      <w:pPr>
+        <w:rPr>
+          <w:rFonts w:ascii="Arial" w:hAnsi="Arial" w:cs="Arial"/>
+        </w:rPr>
+      </w:pPr>
+      <w:r>
+        <w:rPr>
+          <w:rFonts w:ascii="Arial" w:hAnsi="Arial" w:cs="Arial"/>
+        </w:rPr>
+        <w:t>contact, $\gamma$ is the recovery rate, $\delta$ is the rate at which</w:t>
+      </w:r>
+    </w:p>
+    <w:p>
+      <w:pPr>
+        <w:rPr>
+          <w:rFonts w:ascii="Arial" w:hAnsi="Arial" w:cs="Arial"/>
+        </w:rPr>
+      </w:pPr>
+      <w:r>
+        <w:rPr>
+          <w:rFonts w:ascii="Arial" w:hAnsi="Arial" w:cs="Arial"/>
+        </w:rPr>
+        <w:t>immunity recedes following recovery, and $R(t)$ is the recovered</w:t>
+      </w:r>
     </w:p>
     <w:p>
       <w:pPr>
@@ -1178,19 +1154,11 @@
           <w:rFonts w:ascii="Arial" w:hAnsi="Arial" w:cs="Arial"/>
         </w:rPr>
       </w:pPr>
-      <w:proofErr w:type="gramStart"/>
-      <w:r>
-        <w:rPr>
-          <w:rFonts w:ascii="Arial" w:hAnsi="Arial" w:cs="Arial"/>
-        </w:rPr>
-        <w:t>Considering the effect of people behaviour on the evolution of a disease, it</w:t>
-      </w:r>
-      <w:proofErr w:type="gramEnd"/>
-      <w:r>
-        <w:rPr>
-          <w:rFonts w:ascii="Arial" w:hAnsi="Arial" w:cs="Arial"/>
-        </w:rPr>
-        <w:t xml:space="preserve"> is hypothesized that two keys moment of this influence can be the initial stages and after the first peak of </w:t>
+      <w:r>
+        <w:rPr>
+          <w:rFonts w:ascii="Arial" w:hAnsi="Arial" w:cs="Arial"/>
+        </w:rPr>
+        <w:t xml:space="preserve">Considering the effect of people behaviour on the evolution of a disease, it is hypothesized that two keys moment of this influence can be the initial stages and after the first peak of </w:t>
       </w:r>
       <w:proofErr w:type="spellStart"/>
       <w:r>
@@ -2641,7 +2609,19 @@
         <w:rPr>
           <w:rFonts w:ascii="Arial" w:hAnsi="Arial" w:cs="Arial"/>
         </w:rPr>
-        <w:t xml:space="preserve">One possible way to develop models with this structure is to imagine that each layer represents a different type of interaction. An epidemiological example is a layer in which the physical contact between people is simulated and another represents social structure, the network of relations that every person has. This case has been presented in multiple works in the last year, for example in CITA. </w:t>
+        <w:t>One possible way to develop models with this structure is to imagine that each layer represents a different type of interaction. An epidemiological example is a layer in which the physical contact between people is simulated and another represents social structure, the network of relations that every person has. This case has been presented in multiple works in the last year</w:t>
+      </w:r>
+      <w:r>
+        <w:rPr>
+          <w:rFonts w:ascii="Arial" w:hAnsi="Arial" w:cs="Arial"/>
+        </w:rPr>
+        <w:t>s</w:t>
+      </w:r>
+      <w:r>
+        <w:rPr>
+          <w:rFonts w:ascii="Arial" w:hAnsi="Arial" w:cs="Arial"/>
+        </w:rPr>
+        <w:t xml:space="preserve">, for example in CITA. </w:t>
       </w:r>
     </w:p>
     <w:p>
